--- a/assignment2/my_reports/A02_report_additional_transportation_dataset.docx
+++ b/assignment2/my_reports/A02_report_additional_transportation_dataset.docx
@@ -32,7 +32,7 @@
                     <pic:cNvPicPr/>
                   </pic:nvPicPr>
                   <pic:blipFill>
-                    <a:blip r:embed="rId5" cstate="print">
+                    <a:blip r:embed="rId7" cstate="print">
                       <a:extLst>
                         <a:ext uri="{28A0092B-C50C-407E-A947-70E740481C1C}">
                           <a14:useLocalDpi xmlns:a14="http://schemas.microsoft.com/office/drawing/2010/main" val="0"/>
@@ -98,297 +98,1778 @@
       </w:pPr>
     </w:p>
     <w:p>
-      <w:pPr>
-        <w:jc w:val="both"/>
-      </w:pPr>
-      <w:r>
+      <w:r>
+        <w:br w:type="page"/>
+      </w:r>
+    </w:p>
+    <w:sdt>
+      <w:sdtPr>
+        <w:id w:val="1495067506"/>
+        <w:docPartObj>
+          <w:docPartGallery w:val="Table of Contents"/>
+          <w:docPartUnique/>
+        </w:docPartObj>
+      </w:sdtPr>
+      <w:sdtEndPr>
         <w:rPr>
-          <w:rFonts w:ascii="Times New Roman" w:hAnsi="Times New Roman"/>
+          <w:rFonts w:asciiTheme="minorHAnsi" w:eastAsiaTheme="minorHAnsi" w:hAnsiTheme="minorHAnsi" w:cstheme="minorBidi"/>
+          <w:noProof/>
+          <w:color w:val="auto"/>
+          <w:sz w:val="22"/>
+          <w:szCs w:val="22"/>
+          <w:lang w:val="en-IE"/>
         </w:rPr>
-        <w:t xml:space="preserve">Both Assignment 1 and Assignment 2 have had as reference the </w:t>
+      </w:sdtEndPr>
+      <w:sdtContent>
+        <w:p>
+          <w:pPr>
+            <w:pStyle w:val="TOCHeading"/>
+          </w:pPr>
+          <w:r>
+            <w:t>Table of Contents</w:t>
+          </w:r>
+        </w:p>
+        <w:p>
+          <w:pPr>
+            <w:pStyle w:val="TOC1"/>
+            <w:tabs>
+              <w:tab w:val="right" w:leader="dot" w:pos="9016"/>
+            </w:tabs>
+            <w:rPr>
+              <w:rFonts w:eastAsiaTheme="minorEastAsia" w:cstheme="minorBidi"/>
+              <w:b w:val="0"/>
+              <w:bCs w:val="0"/>
+              <w:i w:val="0"/>
+              <w:iCs w:val="0"/>
+              <w:noProof/>
+              <w:lang w:eastAsia="en-GB"/>
+            </w:rPr>
+          </w:pPr>
+          <w:r>
+            <w:rPr>
+              <w:b w:val="0"/>
+              <w:bCs w:val="0"/>
+            </w:rPr>
+            <w:fldChar w:fldCharType="begin"/>
+          </w:r>
+          <w:r>
+            <w:instrText xml:space="preserve"> TOC \o "1-3" \h \z \u </w:instrText>
+          </w:r>
+          <w:r>
+            <w:rPr>
+              <w:b w:val="0"/>
+              <w:bCs w:val="0"/>
+            </w:rPr>
+            <w:fldChar w:fldCharType="separate"/>
+          </w:r>
+          <w:hyperlink w:anchor="_Toc89559233" w:history="1">
+            <w:r>
+              <w:rPr>
+                <w:rStyle w:val="Hyperlink"/>
+                <w:noProof/>
+              </w:rPr>
+              <w:t>Exercise 6</w:t>
+            </w:r>
+            <w:r>
+              <w:rPr>
+                <w:noProof/>
+                <w:webHidden/>
+              </w:rPr>
+              <w:tab/>
+            </w:r>
+            <w:r>
+              <w:rPr>
+                <w:noProof/>
+                <w:webHidden/>
+              </w:rPr>
+              <w:fldChar w:fldCharType="begin"/>
+            </w:r>
+            <w:r>
+              <w:rPr>
+                <w:noProof/>
+                <w:webHidden/>
+              </w:rPr>
+              <w:instrText xml:space="preserve"> PAGEREF _Toc89559233 \h </w:instrText>
+            </w:r>
+            <w:r>
+              <w:rPr>
+                <w:noProof/>
+                <w:webHidden/>
+              </w:rPr>
+            </w:r>
+            <w:r>
+              <w:rPr>
+                <w:noProof/>
+                <w:webHidden/>
+              </w:rPr>
+              <w:fldChar w:fldCharType="separate"/>
+            </w:r>
+            <w:r>
+              <w:rPr>
+                <w:noProof/>
+                <w:webHidden/>
+              </w:rPr>
+              <w:t>2</w:t>
+            </w:r>
+            <w:r>
+              <w:rPr>
+                <w:noProof/>
+                <w:webHidden/>
+              </w:rPr>
+              <w:fldChar w:fldCharType="end"/>
+            </w:r>
+          </w:hyperlink>
+        </w:p>
+        <w:p>
+          <w:pPr>
+            <w:pStyle w:val="TOC2"/>
+            <w:tabs>
+              <w:tab w:val="right" w:leader="dot" w:pos="9016"/>
+            </w:tabs>
+            <w:rPr>
+              <w:rFonts w:eastAsiaTheme="minorEastAsia" w:cstheme="minorBidi"/>
+              <w:i w:val="0"/>
+              <w:iCs w:val="0"/>
+              <w:noProof/>
+              <w:sz w:val="24"/>
+              <w:szCs w:val="24"/>
+              <w:lang w:eastAsia="en-GB"/>
+            </w:rPr>
+          </w:pPr>
+          <w:hyperlink w:anchor="_Toc89559234" w:history="1">
+            <w:r>
+              <w:rPr>
+                <w:rStyle w:val="Hyperlink"/>
+                <w:noProof/>
+              </w:rPr>
+              <w:t>Choice of Dataset</w:t>
+            </w:r>
+            <w:r>
+              <w:rPr>
+                <w:noProof/>
+                <w:webHidden/>
+              </w:rPr>
+              <w:tab/>
+            </w:r>
+            <w:r>
+              <w:rPr>
+                <w:noProof/>
+                <w:webHidden/>
+              </w:rPr>
+              <w:fldChar w:fldCharType="begin"/>
+            </w:r>
+            <w:r>
+              <w:rPr>
+                <w:noProof/>
+                <w:webHidden/>
+              </w:rPr>
+              <w:instrText xml:space="preserve"> PAGEREF _Toc89559234 \h </w:instrText>
+            </w:r>
+            <w:r>
+              <w:rPr>
+                <w:noProof/>
+                <w:webHidden/>
+              </w:rPr>
+            </w:r>
+            <w:r>
+              <w:rPr>
+                <w:noProof/>
+                <w:webHidden/>
+              </w:rPr>
+              <w:fldChar w:fldCharType="separate"/>
+            </w:r>
+            <w:r>
+              <w:rPr>
+                <w:noProof/>
+                <w:webHidden/>
+              </w:rPr>
+              <w:t>2</w:t>
+            </w:r>
+            <w:r>
+              <w:rPr>
+                <w:noProof/>
+                <w:webHidden/>
+              </w:rPr>
+              <w:fldChar w:fldCharType="end"/>
+            </w:r>
+          </w:hyperlink>
+        </w:p>
+        <w:p>
+          <w:pPr>
+            <w:pStyle w:val="TOC2"/>
+            <w:tabs>
+              <w:tab w:val="right" w:leader="dot" w:pos="9016"/>
+            </w:tabs>
+            <w:rPr>
+              <w:rFonts w:eastAsiaTheme="minorEastAsia" w:cstheme="minorBidi"/>
+              <w:i w:val="0"/>
+              <w:iCs w:val="0"/>
+              <w:noProof/>
+              <w:sz w:val="24"/>
+              <w:szCs w:val="24"/>
+              <w:lang w:eastAsia="en-GB"/>
+            </w:rPr>
+          </w:pPr>
+          <w:hyperlink w:anchor="_Toc89559235" w:history="1">
+            <w:r>
+              <w:rPr>
+                <w:rStyle w:val="Hyperlink"/>
+                <w:noProof/>
+              </w:rPr>
+              <w:t>Task</w:t>
+            </w:r>
+            <w:r>
+              <w:rPr>
+                <w:noProof/>
+                <w:webHidden/>
+              </w:rPr>
+              <w:tab/>
+            </w:r>
+            <w:r>
+              <w:rPr>
+                <w:noProof/>
+                <w:webHidden/>
+              </w:rPr>
+              <w:fldChar w:fldCharType="begin"/>
+            </w:r>
+            <w:r>
+              <w:rPr>
+                <w:noProof/>
+                <w:webHidden/>
+              </w:rPr>
+              <w:instrText xml:space="preserve"> PAGEREF _Toc89559235 \h </w:instrText>
+            </w:r>
+            <w:r>
+              <w:rPr>
+                <w:noProof/>
+                <w:webHidden/>
+              </w:rPr>
+            </w:r>
+            <w:r>
+              <w:rPr>
+                <w:noProof/>
+                <w:webHidden/>
+              </w:rPr>
+              <w:fldChar w:fldCharType="separate"/>
+            </w:r>
+            <w:r>
+              <w:rPr>
+                <w:noProof/>
+                <w:webHidden/>
+              </w:rPr>
+              <w:t>5</w:t>
+            </w:r>
+            <w:r>
+              <w:rPr>
+                <w:noProof/>
+                <w:webHidden/>
+              </w:rPr>
+              <w:fldChar w:fldCharType="end"/>
+            </w:r>
+          </w:hyperlink>
+        </w:p>
+        <w:p>
+          <w:pPr>
+            <w:pStyle w:val="TOC2"/>
+            <w:tabs>
+              <w:tab w:val="right" w:leader="dot" w:pos="9016"/>
+            </w:tabs>
+            <w:rPr>
+              <w:rFonts w:eastAsiaTheme="minorEastAsia" w:cstheme="minorBidi"/>
+              <w:i w:val="0"/>
+              <w:iCs w:val="0"/>
+              <w:noProof/>
+              <w:sz w:val="24"/>
+              <w:szCs w:val="24"/>
+              <w:lang w:eastAsia="en-GB"/>
+            </w:rPr>
+          </w:pPr>
+          <w:hyperlink w:anchor="_Toc89559236" w:history="1">
+            <w:r>
+              <w:rPr>
+                <w:rStyle w:val="Hyperlink"/>
+                <w:noProof/>
+              </w:rPr>
+              <w:t>Usefulness</w:t>
+            </w:r>
+            <w:r>
+              <w:rPr>
+                <w:noProof/>
+                <w:webHidden/>
+              </w:rPr>
+              <w:tab/>
+            </w:r>
+            <w:r>
+              <w:rPr>
+                <w:noProof/>
+                <w:webHidden/>
+              </w:rPr>
+              <w:fldChar w:fldCharType="begin"/>
+            </w:r>
+            <w:r>
+              <w:rPr>
+                <w:noProof/>
+                <w:webHidden/>
+              </w:rPr>
+              <w:instrText xml:space="preserve"> PAGEREF _Toc89559236 \h </w:instrText>
+            </w:r>
+            <w:r>
+              <w:rPr>
+                <w:noProof/>
+                <w:webHidden/>
+              </w:rPr>
+            </w:r>
+            <w:r>
+              <w:rPr>
+                <w:noProof/>
+                <w:webHidden/>
+              </w:rPr>
+              <w:fldChar w:fldCharType="separate"/>
+            </w:r>
+            <w:r>
+              <w:rPr>
+                <w:noProof/>
+                <w:webHidden/>
+              </w:rPr>
+              <w:t>5</w:t>
+            </w:r>
+            <w:r>
+              <w:rPr>
+                <w:noProof/>
+                <w:webHidden/>
+              </w:rPr>
+              <w:fldChar w:fldCharType="end"/>
+            </w:r>
+          </w:hyperlink>
+        </w:p>
+        <w:p>
+          <w:pPr>
+            <w:pStyle w:val="TOC2"/>
+            <w:tabs>
+              <w:tab w:val="right" w:leader="dot" w:pos="9016"/>
+            </w:tabs>
+            <w:rPr>
+              <w:rFonts w:eastAsiaTheme="minorEastAsia" w:cstheme="minorBidi"/>
+              <w:i w:val="0"/>
+              <w:iCs w:val="0"/>
+              <w:noProof/>
+              <w:sz w:val="24"/>
+              <w:szCs w:val="24"/>
+              <w:lang w:eastAsia="en-GB"/>
+            </w:rPr>
+          </w:pPr>
+          <w:hyperlink w:anchor="_Toc89559237" w:history="1">
+            <w:r>
+              <w:rPr>
+                <w:rStyle w:val="Hyperlink"/>
+                <w:noProof/>
+              </w:rPr>
+              <w:t>Planning the transport once predictions are available</w:t>
+            </w:r>
+            <w:r>
+              <w:rPr>
+                <w:noProof/>
+                <w:webHidden/>
+              </w:rPr>
+              <w:tab/>
+            </w:r>
+            <w:r>
+              <w:rPr>
+                <w:noProof/>
+                <w:webHidden/>
+              </w:rPr>
+              <w:fldChar w:fldCharType="begin"/>
+            </w:r>
+            <w:r>
+              <w:rPr>
+                <w:noProof/>
+                <w:webHidden/>
+              </w:rPr>
+              <w:instrText xml:space="preserve"> PAGEREF _Toc89559237 \h </w:instrText>
+            </w:r>
+            <w:r>
+              <w:rPr>
+                <w:noProof/>
+                <w:webHidden/>
+              </w:rPr>
+            </w:r>
+            <w:r>
+              <w:rPr>
+                <w:noProof/>
+                <w:webHidden/>
+              </w:rPr>
+              <w:fldChar w:fldCharType="separate"/>
+            </w:r>
+            <w:r>
+              <w:rPr>
+                <w:noProof/>
+                <w:webHidden/>
+              </w:rPr>
+              <w:t>6</w:t>
+            </w:r>
+            <w:r>
+              <w:rPr>
+                <w:noProof/>
+                <w:webHidden/>
+              </w:rPr>
+              <w:fldChar w:fldCharType="end"/>
+            </w:r>
+          </w:hyperlink>
+        </w:p>
+        <w:p>
+          <w:pPr>
+            <w:pStyle w:val="TOC2"/>
+            <w:tabs>
+              <w:tab w:val="right" w:leader="dot" w:pos="9016"/>
+            </w:tabs>
+            <w:rPr>
+              <w:rFonts w:eastAsiaTheme="minorEastAsia" w:cstheme="minorBidi"/>
+              <w:i w:val="0"/>
+              <w:iCs w:val="0"/>
+              <w:noProof/>
+              <w:sz w:val="24"/>
+              <w:szCs w:val="24"/>
+              <w:lang w:eastAsia="en-GB"/>
+            </w:rPr>
+          </w:pPr>
+          <w:hyperlink w:anchor="_Toc89559238" w:history="1">
+            <w:r>
+              <w:rPr>
+                <w:rStyle w:val="Hyperlink"/>
+                <w:noProof/>
+              </w:rPr>
+              <w:t>Preparing the Data</w:t>
+            </w:r>
+            <w:r>
+              <w:rPr>
+                <w:noProof/>
+                <w:webHidden/>
+              </w:rPr>
+              <w:tab/>
+            </w:r>
+            <w:r>
+              <w:rPr>
+                <w:noProof/>
+                <w:webHidden/>
+              </w:rPr>
+              <w:fldChar w:fldCharType="begin"/>
+            </w:r>
+            <w:r>
+              <w:rPr>
+                <w:noProof/>
+                <w:webHidden/>
+              </w:rPr>
+              <w:instrText xml:space="preserve"> PAGEREF _Toc89559238 \h </w:instrText>
+            </w:r>
+            <w:r>
+              <w:rPr>
+                <w:noProof/>
+                <w:webHidden/>
+              </w:rPr>
+            </w:r>
+            <w:r>
+              <w:rPr>
+                <w:noProof/>
+                <w:webHidden/>
+              </w:rPr>
+              <w:fldChar w:fldCharType="separate"/>
+            </w:r>
+            <w:r>
+              <w:rPr>
+                <w:noProof/>
+                <w:webHidden/>
+              </w:rPr>
+              <w:t>6</w:t>
+            </w:r>
+            <w:r>
+              <w:rPr>
+                <w:noProof/>
+                <w:webHidden/>
+              </w:rPr>
+              <w:fldChar w:fldCharType="end"/>
+            </w:r>
+          </w:hyperlink>
+        </w:p>
+        <w:p>
+          <w:pPr>
+            <w:pStyle w:val="TOC2"/>
+            <w:tabs>
+              <w:tab w:val="right" w:leader="dot" w:pos="9016"/>
+            </w:tabs>
+            <w:rPr>
+              <w:rFonts w:eastAsiaTheme="minorEastAsia" w:cstheme="minorBidi"/>
+              <w:i w:val="0"/>
+              <w:iCs w:val="0"/>
+              <w:noProof/>
+              <w:sz w:val="24"/>
+              <w:szCs w:val="24"/>
+              <w:lang w:eastAsia="en-GB"/>
+            </w:rPr>
+          </w:pPr>
+          <w:hyperlink w:anchor="_Toc89559239" w:history="1">
+            <w:r>
+              <w:rPr>
+                <w:rStyle w:val="Hyperlink"/>
+                <w:noProof/>
+              </w:rPr>
+              <w:t>Difficulty</w:t>
+            </w:r>
+            <w:r>
+              <w:rPr>
+                <w:noProof/>
+                <w:webHidden/>
+              </w:rPr>
+              <w:tab/>
+            </w:r>
+            <w:r>
+              <w:rPr>
+                <w:noProof/>
+                <w:webHidden/>
+              </w:rPr>
+              <w:fldChar w:fldCharType="begin"/>
+            </w:r>
+            <w:r>
+              <w:rPr>
+                <w:noProof/>
+                <w:webHidden/>
+              </w:rPr>
+              <w:instrText xml:space="preserve"> PAGEREF _Toc89559239 \h </w:instrText>
+            </w:r>
+            <w:r>
+              <w:rPr>
+                <w:noProof/>
+                <w:webHidden/>
+              </w:rPr>
+            </w:r>
+            <w:r>
+              <w:rPr>
+                <w:noProof/>
+                <w:webHidden/>
+              </w:rPr>
+              <w:fldChar w:fldCharType="separate"/>
+            </w:r>
+            <w:r>
+              <w:rPr>
+                <w:noProof/>
+                <w:webHidden/>
+              </w:rPr>
+              <w:t>7</w:t>
+            </w:r>
+            <w:r>
+              <w:rPr>
+                <w:noProof/>
+                <w:webHidden/>
+              </w:rPr>
+              <w:fldChar w:fldCharType="end"/>
+            </w:r>
+          </w:hyperlink>
+        </w:p>
+        <w:p>
+          <w:r>
+            <w:rPr>
+              <w:b/>
+              <w:bCs/>
+              <w:noProof/>
+            </w:rPr>
+            <w:fldChar w:fldCharType="end"/>
+          </w:r>
+        </w:p>
+      </w:sdtContent>
+    </w:sdt>
+    <w:p>
+      <w:pPr>
+        <w:pStyle w:val="Heading1"/>
+      </w:pPr>
+      <w:bookmarkStart w:id="0" w:name="_Toc89559233"/>
+      <w:r>
+        <w:t>Exercise 6</w:t>
+      </w:r>
+      <w:bookmarkEnd w:id="0"/>
+    </w:p>
+    <w:p/>
+    <w:p>
+      <w:pPr>
+        <w:pStyle w:val="Heading2"/>
+      </w:pPr>
+      <w:bookmarkStart w:id="1" w:name="_Toc89559234"/>
+      <w:r>
+        <w:t>Choice of Dataset</w:t>
+      </w:r>
+      <w:bookmarkEnd w:id="1"/>
+    </w:p>
+    <w:p/>
+    <w:p>
+      <w:r>
+        <w:t xml:space="preserve">The dataset used in this case is the </w:t>
+      </w:r>
+      <w:proofErr w:type="spellStart"/>
+      <w:r>
+        <w:t>DublinBikes</w:t>
+      </w:r>
+      <w:proofErr w:type="spellEnd"/>
+      <w:r>
+        <w:t xml:space="preserve"> DCC dataset.</w:t>
       </w:r>
       <w:r>
         <w:rPr>
-          <w:rFonts w:ascii="Times New Roman" w:hAnsi="Times New Roman" w:cs="Times New Roman"/>
+          <w:rStyle w:val="FootnoteReference"/>
         </w:rPr>
-        <w:t xml:space="preserve">public transportation dataset  </w:t>
+        <w:footnoteReference w:id="1"/>
+      </w:r>
+      <w:r>
+        <w:t xml:space="preserve"> In addition, this will be combined with the met-</w:t>
+      </w:r>
+      <w:proofErr w:type="spellStart"/>
+      <w:r>
+        <w:t>Eirann</w:t>
+      </w:r>
+      <w:proofErr w:type="spellEnd"/>
+      <w:r>
+        <w:t xml:space="preserve"> dataset</w:t>
       </w:r>
       <w:r>
         <w:rPr>
-          <w:rFonts w:ascii="Times New Roman" w:hAnsi="Times New Roman" w:cs="Times New Roman"/>
-          <w:b/>
-          <w:bCs/>
+          <w:rStyle w:val="FootnoteReference"/>
         </w:rPr>
-        <w:t>Dublin Bus GPS sample data from Dublin City Council (Insight Project)</w:t>
+        <w:footnoteReference w:id="2"/>
+      </w:r>
+      <w:r>
+        <w:t xml:space="preserve"> because biking demand varies with weather, and people prefer not to bike when the weather is bad.</w:t>
+      </w:r>
+    </w:p>
+    <w:p/>
+    <w:p>
+      <w:r>
+        <w:t xml:space="preserve">The </w:t>
+      </w:r>
+      <w:proofErr w:type="spellStart"/>
+      <w:r>
+        <w:t>DublinBikes</w:t>
+      </w:r>
+      <w:proofErr w:type="spellEnd"/>
+      <w:r>
+        <w:t xml:space="preserve"> dataset has the following structure:</w:t>
+      </w:r>
+    </w:p>
+    <w:p/>
+    <w:p>
+      <w:pPr>
+        <w:keepNext/>
+      </w:pPr>
+      <w:r>
+        <w:lastRenderedPageBreak/>
+        <w:drawing>
+          <wp:inline distT="0" distB="0" distL="0" distR="0" wp14:anchorId="1526F70E" wp14:editId="12E08E62">
+            <wp:extent cx="5731510" cy="4394200"/>
+            <wp:effectExtent l="0" t="0" r="0" b="0"/>
+            <wp:docPr id="1" name="Picture 1" descr="Table&#10;&#10;Description automatically generated"/>
+            <wp:cNvGraphicFramePr>
+              <a:graphicFrameLocks xmlns:a="http://schemas.openxmlformats.org/drawingml/2006/main" noChangeAspect="1"/>
+            </wp:cNvGraphicFramePr>
+            <a:graphic xmlns:a="http://schemas.openxmlformats.org/drawingml/2006/main">
+              <a:graphicData uri="http://schemas.openxmlformats.org/drawingml/2006/picture">
+                <pic:pic xmlns:pic="http://schemas.openxmlformats.org/drawingml/2006/picture">
+                  <pic:nvPicPr>
+                    <pic:cNvPr id="1" name="Picture 1" descr="Table&#10;&#10;Description automatically generated"/>
+                    <pic:cNvPicPr/>
+                  </pic:nvPicPr>
+                  <pic:blipFill>
+                    <a:blip r:embed="rId8"/>
+                    <a:stretch>
+                      <a:fillRect/>
+                    </a:stretch>
+                  </pic:blipFill>
+                  <pic:spPr>
+                    <a:xfrm>
+                      <a:off x="0" y="0"/>
+                      <a:ext cx="5731510" cy="4394200"/>
+                    </a:xfrm>
+                    <a:prstGeom prst="rect">
+                      <a:avLst/>
+                    </a:prstGeom>
+                  </pic:spPr>
+                </pic:pic>
+              </a:graphicData>
+            </a:graphic>
+          </wp:inline>
+        </w:drawing>
+      </w:r>
+    </w:p>
+    <w:p>
+      <w:pPr>
+        <w:pStyle w:val="Caption"/>
+      </w:pPr>
+      <w:r>
+        <w:t xml:space="preserve">Figure </w:t>
+      </w:r>
+      <w:r>
+        <w:fldChar w:fldCharType="begin"/>
+      </w:r>
+      <w:r>
+        <w:instrText xml:space="preserve"> SEQ Figure \* ARABIC </w:instrText>
+      </w:r>
+      <w:r>
+        <w:fldChar w:fldCharType="separate"/>
       </w:r>
       <w:r>
         <w:rPr>
-          <w:rFonts w:ascii="Times New Roman" w:hAnsi="Times New Roman" w:cs="Times New Roman"/>
+          <w:noProof/>
         </w:rPr>
-        <w:t xml:space="preserve">: </w:t>
-      </w:r>
-      <w:hyperlink r:id="rId6">
+        <w:t>1</w:t>
+      </w:r>
+      <w:r>
+        <w:fldChar w:fldCharType="end"/>
+      </w:r>
+      <w:r>
+        <w:t xml:space="preserve"> screenshot from </w:t>
+      </w:r>
+      <w:hyperlink r:id="rId9" w:history="1">
         <w:r>
           <w:rPr>
-            <w:rStyle w:val="InternetLink"/>
-            <w:rFonts w:ascii="Times New Roman" w:hAnsi="Times New Roman" w:cs="Times New Roman"/>
+            <w:rStyle w:val="Hyperlink"/>
           </w:rPr>
-          <w:t>https://data.gov.ie/dataset/dublin-bus-gps-sample-data-from-dublin-city-council-insight-project</w:t>
+          <w:t>https://data.gov.ie/dataset/dublinbikes-api/resource/76fdda3d-d8be-441b-92dd-0ee36d9c5316?inner_span=True</w:t>
         </w:r>
       </w:hyperlink>
+    </w:p>
+    <w:p>
+      <w:r>
+        <w:t>This dataset is mostly in the form of csv files, one for each quarter. The files are very large, each around 300MB in size and each having about 3 million rows. The rows are arranged as such:</w:t>
+      </w:r>
+    </w:p>
+    <w:p>
+      <w:pPr>
+        <w:pStyle w:val="ListParagraph"/>
+        <w:numPr>
+          <w:ilvl w:val="0"/>
+          <w:numId w:val="5"/>
+        </w:numPr>
+        <w:spacing w:after="0" w:line="240" w:lineRule="auto"/>
+      </w:pPr>
+      <w:r>
+        <w:t>First they are ordered by the day when the readings are gathered</w:t>
+      </w:r>
+    </w:p>
+    <w:p>
+      <w:pPr>
+        <w:pStyle w:val="ListParagraph"/>
+        <w:numPr>
+          <w:ilvl w:val="0"/>
+          <w:numId w:val="5"/>
+        </w:numPr>
+        <w:spacing w:after="0" w:line="240" w:lineRule="auto"/>
+      </w:pPr>
+      <w:r>
+        <w:t>Then they are ordered by the station from which they are gathered</w:t>
+      </w:r>
+    </w:p>
+    <w:p/>
+    <w:p>
+      <w:r>
+        <w:t>There is also a REST API that can be used to query the data instead of downloading large CSV files.</w:t>
+      </w:r>
       <w:r>
         <w:rPr>
-          <w:rFonts w:ascii="Times New Roman" w:hAnsi="Times New Roman" w:cs="Times New Roman"/>
+          <w:rStyle w:val="FootnoteReference"/>
+        </w:rPr>
+        <w:footnoteReference w:id="3"/>
+      </w:r>
+      <w:r>
+        <w:t xml:space="preserve"> The API can fetch the last snapshot or the historical data. The details of querying these are pasted below from the website:</w:t>
+      </w:r>
+    </w:p>
+    <w:p/>
+    <w:p>
+      <w:pPr>
+        <w:keepNext/>
+      </w:pPr>
+      <w:r>
+        <w:lastRenderedPageBreak/>
+        <w:drawing>
+          <wp:inline distT="0" distB="0" distL="0" distR="0" wp14:anchorId="4BC30537" wp14:editId="13ABF0FD">
+            <wp:extent cx="3462655" cy="3170420"/>
+            <wp:effectExtent l="0" t="0" r="4445" b="5080"/>
+            <wp:docPr id="2" name="Picture 2" descr="Graphical user interface, text, application&#10;&#10;Description automatically generated"/>
+            <wp:cNvGraphicFramePr>
+              <a:graphicFrameLocks xmlns:a="http://schemas.openxmlformats.org/drawingml/2006/main" noChangeAspect="1"/>
+            </wp:cNvGraphicFramePr>
+            <a:graphic xmlns:a="http://schemas.openxmlformats.org/drawingml/2006/main">
+              <a:graphicData uri="http://schemas.openxmlformats.org/drawingml/2006/picture">
+                <pic:pic xmlns:pic="http://schemas.openxmlformats.org/drawingml/2006/picture">
+                  <pic:nvPicPr>
+                    <pic:cNvPr id="2" name="Picture 2" descr="Graphical user interface, text, application&#10;&#10;Description automatically generated"/>
+                    <pic:cNvPicPr/>
+                  </pic:nvPicPr>
+                  <pic:blipFill rotWithShape="1">
+                    <a:blip r:embed="rId10"/>
+                    <a:srcRect l="1677" t="2040" r="1404" b="2132"/>
+                    <a:stretch/>
+                  </pic:blipFill>
+                  <pic:spPr bwMode="auto">
+                    <a:xfrm>
+                      <a:off x="0" y="0"/>
+                      <a:ext cx="3490651" cy="3196053"/>
+                    </a:xfrm>
+                    <a:prstGeom prst="rect">
+                      <a:avLst/>
+                    </a:prstGeom>
+                    <a:ln>
+                      <a:noFill/>
+                    </a:ln>
+                    <a:extLst>
+                      <a:ext uri="{53640926-AAD7-44D8-BBD7-CCE9431645EC}">
+                        <a14:shadowObscured xmlns:a14="http://schemas.microsoft.com/office/drawing/2010/main"/>
+                      </a:ext>
+                    </a:extLst>
+                  </pic:spPr>
+                </pic:pic>
+              </a:graphicData>
+            </a:graphic>
+          </wp:inline>
+        </w:drawing>
+      </w:r>
+    </w:p>
+    <w:p>
+      <w:pPr>
+        <w:pStyle w:val="Caption"/>
+      </w:pPr>
+      <w:r>
+        <w:t xml:space="preserve">Figure </w:t>
+      </w:r>
+      <w:r>
+        <w:fldChar w:fldCharType="begin"/>
+      </w:r>
+      <w:r>
+        <w:instrText xml:space="preserve"> SEQ Figure \* ARABIC </w:instrText>
+      </w:r>
+      <w:r>
+        <w:fldChar w:fldCharType="separate"/>
+      </w:r>
+      <w:r>
+        <w:rPr>
+          <w:noProof/>
+        </w:rPr>
+        <w:t>2</w:t>
+      </w:r>
+      <w:r>
+        <w:fldChar w:fldCharType="end"/>
+      </w:r>
+      <w:r>
+        <w:t xml:space="preserve"> Screenshot of API from </w:t>
+      </w:r>
+      <w:hyperlink r:id="rId11" w:history="1">
+        <w:r>
+          <w:rPr>
+            <w:rStyle w:val="Hyperlink"/>
+          </w:rPr>
+          <w:t>https://data.smartdublin.ie/dublinbikes-api</w:t>
+        </w:r>
+      </w:hyperlink>
+    </w:p>
+    <w:p/>
+    <w:p>
+      <w:pPr>
+        <w:keepNext/>
+      </w:pPr>
+      <w:r>
+        <w:drawing>
+          <wp:inline distT="0" distB="0" distL="0" distR="0" wp14:anchorId="4648E3DD" wp14:editId="755A79D6">
+            <wp:extent cx="3978301" cy="3057994"/>
+            <wp:effectExtent l="0" t="0" r="0" b="3175"/>
+            <wp:docPr id="4" name="Picture 4" descr="Graphical user interface, text, application, email&#10;&#10;Description automatically generated"/>
+            <wp:cNvGraphicFramePr>
+              <a:graphicFrameLocks xmlns:a="http://schemas.openxmlformats.org/drawingml/2006/main" noChangeAspect="1"/>
+            </wp:cNvGraphicFramePr>
+            <a:graphic xmlns:a="http://schemas.openxmlformats.org/drawingml/2006/main">
+              <a:graphicData uri="http://schemas.openxmlformats.org/drawingml/2006/picture">
+                <pic:pic xmlns:pic="http://schemas.openxmlformats.org/drawingml/2006/picture">
+                  <pic:nvPicPr>
+                    <pic:cNvPr id="3" name="Picture 3" descr="Graphical user interface, text, application, email&#10;&#10;Description automatically generated"/>
+                    <pic:cNvPicPr/>
+                  </pic:nvPicPr>
+                  <pic:blipFill>
+                    <a:blip r:embed="rId12"/>
+                    <a:stretch>
+                      <a:fillRect/>
+                    </a:stretch>
+                  </pic:blipFill>
+                  <pic:spPr>
+                    <a:xfrm>
+                      <a:off x="0" y="0"/>
+                      <a:ext cx="3992874" cy="3069196"/>
+                    </a:xfrm>
+                    <a:prstGeom prst="rect">
+                      <a:avLst/>
+                    </a:prstGeom>
+                  </pic:spPr>
+                </pic:pic>
+              </a:graphicData>
+            </a:graphic>
+          </wp:inline>
+        </w:drawing>
+      </w:r>
+    </w:p>
+    <w:p>
+      <w:pPr>
+        <w:pStyle w:val="Caption"/>
+      </w:pPr>
+      <w:r>
+        <w:t xml:space="preserve">Figure </w:t>
+      </w:r>
+      <w:r>
+        <w:fldChar w:fldCharType="begin"/>
+      </w:r>
+      <w:r>
+        <w:instrText xml:space="preserve"> SEQ Figure \* ARABIC </w:instrText>
+      </w:r>
+      <w:r>
+        <w:fldChar w:fldCharType="separate"/>
+      </w:r>
+      <w:r>
+        <w:rPr>
+          <w:noProof/>
+        </w:rPr>
+        <w:t>3</w:t>
+      </w:r>
+      <w:r>
+        <w:fldChar w:fldCharType="end"/>
+      </w:r>
+      <w:r>
+        <w:t xml:space="preserve"> Screenshot of API from </w:t>
+      </w:r>
+      <w:hyperlink r:id="rId13" w:history="1">
+        <w:r>
+          <w:rPr>
+            <w:rStyle w:val="Hyperlink"/>
+          </w:rPr>
+          <w:t>https://data.smartdublin.ie/dublinbikes-api</w:t>
+        </w:r>
+      </w:hyperlink>
+    </w:p>
+    <w:p/>
+    <w:p>
+      <w:r>
+        <w:t>However, when I tried it out, I found that fetching of historical data was unexceptionally slow using the REST API. It might be a better idea to fetch historical data by downloading CSV files.</w:t>
+      </w:r>
+    </w:p>
+    <w:p/>
+    <w:p>
+      <w:r>
+        <w:t>For example, the historical data for 2021-04-13 17:00:00 can be fetched by the following URL:</w:t>
+      </w:r>
+    </w:p>
+    <w:p>
+      <w:hyperlink r:id="rId14" w:history="1">
+        <w:r>
+          <w:rPr>
+            <w:rStyle w:val="Hyperlink"/>
+          </w:rPr>
+          <w:t>https://data.smartdublin.ie/dublinbikes-api/historical/?init=2021-04-13%2017%3A00%3A00</w:t>
+        </w:r>
+      </w:hyperlink>
+    </w:p>
+    <w:p/>
+    <w:p>
+      <w:r>
+        <w:t>or with the following Curl command:</w:t>
+      </w:r>
+    </w:p>
+    <w:p>
+      <w:pPr>
+        <w:rPr>
+          <w:rFonts w:ascii="Consolas" w:eastAsia="Times New Roman" w:hAnsi="Consolas" w:cs="Times New Roman"/>
+          <w:sz w:val="16"/>
+          <w:szCs w:val="16"/>
+          <w:lang w:eastAsia="en-GB"/>
+        </w:rPr>
+      </w:pPr>
+      <w:r>
+        <w:rPr>
+          <w:rFonts w:ascii="Consolas" w:eastAsia="Times New Roman" w:hAnsi="Consolas" w:cs="Times New Roman"/>
+          <w:sz w:val="16"/>
+          <w:szCs w:val="16"/>
+          <w:lang w:eastAsia="en-GB"/>
+        </w:rPr>
+        <w:t>curl -X 'GET' \</w:t>
+      </w:r>
+    </w:p>
+    <w:p>
+      <w:pPr>
+        <w:rPr>
+          <w:rFonts w:ascii="Consolas" w:eastAsia="Times New Roman" w:hAnsi="Consolas" w:cs="Times New Roman"/>
+          <w:sz w:val="16"/>
+          <w:szCs w:val="16"/>
+          <w:lang w:eastAsia="en-GB"/>
+        </w:rPr>
+      </w:pPr>
+      <w:r>
+        <w:rPr>
+          <w:rFonts w:ascii="Consolas" w:eastAsia="Times New Roman" w:hAnsi="Consolas" w:cs="Times New Roman"/>
+          <w:sz w:val="16"/>
+          <w:szCs w:val="16"/>
+          <w:lang w:eastAsia="en-GB"/>
+        </w:rPr>
+        <w:t xml:space="preserve">  'https://data.smartdublin.ie/dublinbikes-api/historical/?init=2021-04-13%2017%3A00%3A00' \</w:t>
+      </w:r>
+    </w:p>
+    <w:p>
+      <w:pPr>
+        <w:rPr>
+          <w:rFonts w:ascii="Consolas" w:eastAsia="Times New Roman" w:hAnsi="Consolas" w:cs="Times New Roman"/>
+          <w:sz w:val="16"/>
+          <w:szCs w:val="16"/>
+          <w:lang w:eastAsia="en-GB"/>
+        </w:rPr>
+      </w:pPr>
+      <w:r>
+        <w:rPr>
+          <w:rFonts w:ascii="Consolas" w:eastAsia="Times New Roman" w:hAnsi="Consolas" w:cs="Times New Roman"/>
+          <w:sz w:val="16"/>
+          <w:szCs w:val="16"/>
+          <w:lang w:eastAsia="en-GB"/>
+        </w:rPr>
+        <w:t xml:space="preserve">  -H 'accept: application/json'</w:t>
+      </w:r>
+    </w:p>
+    <w:p/>
+    <w:p/>
+    <w:p>
+      <w:r>
+        <w:t xml:space="preserve">The Met </w:t>
+      </w:r>
+      <w:proofErr w:type="spellStart"/>
+      <w:r>
+        <w:t>Eirann</w:t>
+      </w:r>
+      <w:proofErr w:type="spellEnd"/>
+      <w:r>
+        <w:t xml:space="preserve"> dataset has the following fields:</w:t>
+      </w:r>
+    </w:p>
+    <w:p/>
+    <w:p>
+      <w:pPr>
+        <w:rPr>
+          <w:rFonts w:ascii="Consolas" w:hAnsi="Consolas" w:cs="Consolas"/>
+        </w:rPr>
+      </w:pPr>
+      <w:r>
+        <w:rPr>
+          <w:rFonts w:ascii="Consolas" w:hAnsi="Consolas" w:cs="Consolas"/>
+        </w:rPr>
+        <w:t>date:  -  Date and Time (</w:t>
+      </w:r>
+      <w:proofErr w:type="spellStart"/>
+      <w:r>
+        <w:rPr>
+          <w:rFonts w:ascii="Consolas" w:hAnsi="Consolas" w:cs="Consolas"/>
+        </w:rPr>
+        <w:t>utc</w:t>
+      </w:r>
+      <w:proofErr w:type="spellEnd"/>
+      <w:r>
+        <w:rPr>
+          <w:rFonts w:ascii="Consolas" w:hAnsi="Consolas" w:cs="Consolas"/>
+        </w:rPr>
+        <w:t>)</w:t>
+      </w:r>
+    </w:p>
+    <w:p>
+      <w:pPr>
+        <w:rPr>
+          <w:rFonts w:ascii="Consolas" w:hAnsi="Consolas" w:cs="Consolas"/>
+        </w:rPr>
+      </w:pPr>
+      <w:r>
+        <w:rPr>
+          <w:rFonts w:ascii="Consolas" w:hAnsi="Consolas" w:cs="Consolas"/>
+        </w:rPr>
+        <w:t>rain:  -  Precipitation Amount (mm)</w:t>
+      </w:r>
+    </w:p>
+    <w:p>
+      <w:pPr>
+        <w:rPr>
+          <w:rFonts w:ascii="Consolas" w:hAnsi="Consolas" w:cs="Consolas"/>
+        </w:rPr>
+      </w:pPr>
+      <w:r>
+        <w:rPr>
+          <w:rFonts w:ascii="Consolas" w:hAnsi="Consolas" w:cs="Consolas"/>
+        </w:rPr>
+        <w:t>temp:  -  Air Temperature (C)</w:t>
+      </w:r>
+    </w:p>
+    <w:p>
+      <w:pPr>
+        <w:rPr>
+          <w:rFonts w:ascii="Consolas" w:hAnsi="Consolas" w:cs="Consolas"/>
+          <w:lang w:val="nl-NL"/>
+        </w:rPr>
+      </w:pPr>
+      <w:proofErr w:type="spellStart"/>
+      <w:proofErr w:type="gramStart"/>
+      <w:r>
+        <w:rPr>
+          <w:rFonts w:ascii="Consolas" w:hAnsi="Consolas" w:cs="Consolas"/>
+          <w:lang w:val="nl-NL"/>
+        </w:rPr>
+        <w:t>wetb</w:t>
+      </w:r>
+      <w:proofErr w:type="spellEnd"/>
+      <w:r>
+        <w:rPr>
+          <w:rFonts w:ascii="Consolas" w:hAnsi="Consolas" w:cs="Consolas"/>
+          <w:lang w:val="nl-NL"/>
+        </w:rPr>
+        <w:t>:  -</w:t>
+      </w:r>
+      <w:proofErr w:type="gramEnd"/>
+      <w:r>
+        <w:rPr>
+          <w:rFonts w:ascii="Consolas" w:hAnsi="Consolas" w:cs="Consolas"/>
+          <w:lang w:val="nl-NL"/>
+        </w:rPr>
+        <w:t xml:space="preserve">  Wet </w:t>
+      </w:r>
+      <w:proofErr w:type="spellStart"/>
+      <w:r>
+        <w:rPr>
+          <w:rFonts w:ascii="Consolas" w:hAnsi="Consolas" w:cs="Consolas"/>
+          <w:lang w:val="nl-NL"/>
+        </w:rPr>
+        <w:t>Bulb</w:t>
+      </w:r>
+      <w:proofErr w:type="spellEnd"/>
+      <w:r>
+        <w:rPr>
+          <w:rFonts w:ascii="Consolas" w:hAnsi="Consolas" w:cs="Consolas"/>
+          <w:lang w:val="nl-NL"/>
         </w:rPr>
         <w:t xml:space="preserve"> </w:t>
       </w:r>
+      <w:proofErr w:type="spellStart"/>
       <w:r>
         <w:rPr>
-          <w:rFonts w:ascii="Times New Roman" w:hAnsi="Times New Roman"/>
+          <w:rFonts w:ascii="Consolas" w:hAnsi="Consolas" w:cs="Consolas"/>
+          <w:lang w:val="nl-NL"/>
         </w:rPr>
-        <w:t xml:space="preserve"> </w:t>
-      </w:r>
-    </w:p>
-    <w:p>
-      <w:pPr>
-        <w:jc w:val="both"/>
-      </w:pPr>
+        <w:t>Temperature</w:t>
+      </w:r>
+      <w:proofErr w:type="spellEnd"/>
       <w:r>
         <w:rPr>
-          <w:rFonts w:ascii="Times New Roman" w:hAnsi="Times New Roman"/>
+          <w:rFonts w:ascii="Consolas" w:hAnsi="Consolas" w:cs="Consolas"/>
+          <w:lang w:val="nl-NL"/>
         </w:rPr>
-        <w:t xml:space="preserve">However, there are many other </w:t>
-      </w:r>
-      <w:r>
+        <w:t xml:space="preserve"> (C)</w:t>
+      </w:r>
+    </w:p>
+    <w:p>
+      <w:pPr>
         <w:rPr>
-          <w:rFonts w:ascii="Times New Roman" w:hAnsi="Times New Roman" w:cs="Times New Roman"/>
+          <w:rFonts w:ascii="Consolas" w:hAnsi="Consolas" w:cs="Consolas"/>
         </w:rPr>
-        <w:t>publicly availa</w:t>
-      </w:r>
+      </w:pPr>
+      <w:proofErr w:type="spellStart"/>
       <w:r>
         <w:rPr>
-          <w:rFonts w:ascii="Times New Roman" w:hAnsi="Times New Roman" w:cs="Times New Roman"/>
+          <w:rFonts w:ascii="Consolas" w:hAnsi="Consolas" w:cs="Consolas"/>
         </w:rPr>
-        <w:t>ble transportation-related datasets out there (they can be focused on cars, buses, trains, taxis, bikes, scooters, etc).</w:t>
-      </w:r>
-    </w:p>
-    <w:p>
-      <w:pPr>
-        <w:jc w:val="both"/>
+        <w:t>dewpt</w:t>
+      </w:r>
+      <w:proofErr w:type="spellEnd"/>
+      <w:r>
         <w:rPr>
-          <w:rFonts w:ascii="Times New Roman" w:hAnsi="Times New Roman"/>
+          <w:rFonts w:ascii="Consolas" w:hAnsi="Consolas" w:cs="Consolas"/>
         </w:rPr>
-      </w:pPr>
-    </w:p>
-    <w:p>
-      <w:pPr>
-        <w:jc w:val="both"/>
-      </w:pPr>
-      <w:r>
+        <w:t>: -  Dew Point Temperature (C)</w:t>
+      </w:r>
+    </w:p>
+    <w:p>
+      <w:pPr>
         <w:rPr>
-          <w:rFonts w:ascii="Times New Roman" w:hAnsi="Times New Roman"/>
+          <w:rFonts w:ascii="Consolas" w:hAnsi="Consolas" w:cs="Consolas"/>
         </w:rPr>
-        <w:t xml:space="preserve">Write a report of up to 1,000 words where you present and discuss: </w:t>
-      </w:r>
-    </w:p>
-    <w:p>
-      <w:pPr>
+      </w:pPr>
+      <w:proofErr w:type="spellStart"/>
+      <w:r>
+        <w:rPr>
+          <w:rFonts w:ascii="Consolas" w:hAnsi="Consolas" w:cs="Consolas"/>
+        </w:rPr>
+        <w:t>vappr</w:t>
+      </w:r>
+      <w:proofErr w:type="spellEnd"/>
+      <w:r>
+        <w:rPr>
+          <w:rFonts w:ascii="Consolas" w:hAnsi="Consolas" w:cs="Consolas"/>
+        </w:rPr>
+        <w:t>: -  Vapour Pressure (</w:t>
+      </w:r>
+      <w:proofErr w:type="spellStart"/>
+      <w:r>
+        <w:rPr>
+          <w:rFonts w:ascii="Consolas" w:hAnsi="Consolas" w:cs="Consolas"/>
+        </w:rPr>
+        <w:t>hPa</w:t>
+      </w:r>
+      <w:proofErr w:type="spellEnd"/>
+      <w:r>
+        <w:rPr>
+          <w:rFonts w:ascii="Consolas" w:hAnsi="Consolas" w:cs="Consolas"/>
+        </w:rPr>
+        <w:t>)</w:t>
+      </w:r>
+    </w:p>
+    <w:p>
+      <w:pPr>
+        <w:rPr>
+          <w:rFonts w:ascii="Consolas" w:hAnsi="Consolas" w:cs="Consolas"/>
+        </w:rPr>
+      </w:pPr>
+      <w:proofErr w:type="spellStart"/>
+      <w:r>
+        <w:rPr>
+          <w:rFonts w:ascii="Consolas" w:hAnsi="Consolas" w:cs="Consolas"/>
+        </w:rPr>
+        <w:t>rhum</w:t>
+      </w:r>
+      <w:proofErr w:type="spellEnd"/>
+      <w:r>
+        <w:rPr>
+          <w:rFonts w:ascii="Consolas" w:hAnsi="Consolas" w:cs="Consolas"/>
+        </w:rPr>
+        <w:t>:  -  Relative Humidity (%)</w:t>
+      </w:r>
+    </w:p>
+    <w:p>
+      <w:pPr>
+        <w:rPr>
+          <w:rFonts w:ascii="Consolas" w:hAnsi="Consolas" w:cs="Consolas"/>
+        </w:rPr>
+      </w:pPr>
+      <w:r>
+        <w:rPr>
+          <w:rFonts w:ascii="Consolas" w:hAnsi="Consolas" w:cs="Consolas"/>
+        </w:rPr>
+        <w:t>msl:   -  Mean Sea Level Pressure (</w:t>
+      </w:r>
+      <w:proofErr w:type="spellStart"/>
+      <w:r>
+        <w:rPr>
+          <w:rFonts w:ascii="Consolas" w:hAnsi="Consolas" w:cs="Consolas"/>
+        </w:rPr>
+        <w:t>hPa</w:t>
+      </w:r>
+      <w:proofErr w:type="spellEnd"/>
+      <w:r>
+        <w:rPr>
+          <w:rFonts w:ascii="Consolas" w:hAnsi="Consolas" w:cs="Consolas"/>
+        </w:rPr>
+        <w:t>)</w:t>
+      </w:r>
+    </w:p>
+    <w:p>
+      <w:pPr>
+        <w:rPr>
+          <w:rFonts w:ascii="Consolas" w:hAnsi="Consolas" w:cs="Consolas"/>
+        </w:rPr>
+      </w:pPr>
+      <w:proofErr w:type="spellStart"/>
+      <w:r>
+        <w:rPr>
+          <w:rFonts w:ascii="Consolas" w:hAnsi="Consolas" w:cs="Consolas"/>
+        </w:rPr>
+        <w:t>ind</w:t>
+      </w:r>
+      <w:proofErr w:type="spellEnd"/>
+      <w:r>
+        <w:rPr>
+          <w:rFonts w:ascii="Consolas" w:hAnsi="Consolas" w:cs="Consolas"/>
+        </w:rPr>
+        <w:t>:   -  Indicator</w:t>
+      </w:r>
+    </w:p>
+    <w:p/>
+    <w:p/>
+    <w:p>
+      <w:pPr>
+        <w:pStyle w:val="Heading2"/>
+      </w:pPr>
+      <w:bookmarkStart w:id="2" w:name="_Toc89559235"/>
+      <w:r>
+        <w:t>Task</w:t>
+      </w:r>
+      <w:bookmarkEnd w:id="2"/>
+    </w:p>
+    <w:p/>
+    <w:p>
+      <w:r>
+        <w:t>The task here would be to predict the number of available bikes at any station.</w:t>
+      </w:r>
+    </w:p>
+    <w:p/>
+    <w:p>
+      <w:pPr>
+        <w:pStyle w:val="Heading2"/>
+      </w:pPr>
+      <w:bookmarkStart w:id="3" w:name="_Toc89559236"/>
+      <w:r>
+        <w:t>Usefulness</w:t>
+      </w:r>
+      <w:bookmarkEnd w:id="3"/>
+    </w:p>
+    <w:p/>
+    <w:p>
+      <w:r>
+        <w:t>The dataset here does not give any data about how many bikes were actually rented out at any station in a given hour. Hence, what we will use is the number of bikes at any station at a given hour. The idea is that if a station has no bikes, then there more demand at that station than there is supply, and bikes from other stations must be transported to that station.</w:t>
+      </w:r>
+      <w:r>
+        <w:rPr>
+          <w:rStyle w:val="FootnoteReference"/>
+        </w:rPr>
+        <w:footnoteReference w:id="4"/>
+      </w:r>
+    </w:p>
+    <w:p/>
+    <w:p>
+      <w:r>
+        <w:t>Being able to predict that some bicycles will be out of bikes soon will help make better decisions and streamline logistics for bicycle transport between stations.</w:t>
+      </w:r>
+    </w:p>
+    <w:p/>
+    <w:p>
+      <w:pPr>
+        <w:pStyle w:val="Heading2"/>
+      </w:pPr>
+      <w:bookmarkStart w:id="4" w:name="_Toc89559237"/>
+      <w:r>
+        <w:t>Planning the transport once predictions are available</w:t>
+      </w:r>
+      <w:bookmarkEnd w:id="4"/>
+    </w:p>
+    <w:p/>
+    <w:p>
+      <w:r>
+        <w:t>We will first discuss how predictions can be used, before describing how we will go about predicting. Once a prediction about the number of bikes available at each station is available, for a future hour in the day, this can be used to optimally transfer bikes.</w:t>
+      </w:r>
+    </w:p>
+    <w:p/>
+    <w:p>
+      <w:r>
+        <w:t>If there are three stations, A, B and C, and A and B have 5 and 6 bikes each, and C has 0 bikes, then bikes could be transferred from A to C or B to C, or a both from A and B to C. Each of them would fulfil C’s demand, but will have a different cost based on based on fuel required and time taken to transport.</w:t>
+      </w:r>
+    </w:p>
+    <w:p/>
+    <w:p>
+      <w:r>
+        <w:t>Linear programming, or other optimization methods can be used to find an optimal bike transfer strategy to reduce time, costs and fuel.</w:t>
+      </w:r>
+    </w:p>
+    <w:p/>
+    <w:p>
+      <w:pPr>
+        <w:pStyle w:val="Heading2"/>
+      </w:pPr>
+      <w:bookmarkStart w:id="5" w:name="_Toc89559238"/>
+      <w:r>
+        <w:t>Preparing the Data</w:t>
+      </w:r>
+      <w:bookmarkEnd w:id="5"/>
+    </w:p>
+    <w:p/>
+    <w:p>
+      <w:r>
+        <w:t>To prepare the data Spark SQL can be used. The following steps must be performed</w:t>
+      </w:r>
+    </w:p>
+    <w:p/>
+    <w:p>
+      <w:pPr>
+        <w:pStyle w:val="ListParagraph"/>
         <w:numPr>
           <w:ilvl w:val="0"/>
-          <w:numId w:val="2"/>
+          <w:numId w:val="4"/>
         </w:numPr>
-        <w:jc w:val="both"/>
-      </w:pPr>
-      <w:r>
-        <w:rPr>
-          <w:rFonts w:ascii="Times New Roman" w:hAnsi="Times New Roman"/>
-        </w:rPr>
-        <w:t xml:space="preserve">A </w:t>
-      </w:r>
-      <w:r>
-        <w:rPr>
-          <w:rFonts w:ascii="Times New Roman" w:hAnsi="Times New Roman" w:cs="Times New Roman"/>
-        </w:rPr>
-        <w:t>publicly available transportation-related dataset (different fro</w:t>
-      </w:r>
-      <w:r>
-        <w:rPr>
-          <w:rFonts w:ascii="Times New Roman" w:hAnsi="Times New Roman" w:cs="Times New Roman"/>
-        </w:rPr>
-        <w:t>m the Dublin Bus dataset)</w:t>
-      </w:r>
-      <w:r>
-        <w:rPr>
-          <w:rFonts w:ascii="Times New Roman" w:hAnsi="Times New Roman"/>
-        </w:rPr>
-        <w:t>.</w:t>
-      </w:r>
-    </w:p>
-    <w:p>
-      <w:pPr>
-        <w:jc w:val="both"/>
-      </w:pPr>
-      <w:r>
-        <w:rPr>
-          <w:rFonts w:ascii="Times New Roman" w:hAnsi="Times New Roman"/>
-        </w:rPr>
-        <w:t xml:space="preserve">Compare and contrast the new dataset </w:t>
+        <w:spacing w:after="0" w:line="240" w:lineRule="auto"/>
+      </w:pPr>
+      <w:r>
+        <w:t xml:space="preserve">Join the weather data with the </w:t>
       </w:r>
       <w:proofErr w:type="spellStart"/>
       <w:r>
-        <w:rPr>
-          <w:rFonts w:ascii="Times New Roman" w:hAnsi="Times New Roman"/>
-        </w:rPr>
-        <w:t>w.r.t.</w:t>
+        <w:t>DublinBikes</w:t>
       </w:r>
       <w:proofErr w:type="spellEnd"/>
       <w:r>
-        <w:rPr>
-          <w:rFonts w:ascii="Times New Roman" w:hAnsi="Times New Roman"/>
-        </w:rPr>
-        <w:t xml:space="preserve"> the Dublin Bus dataset, including: </w:t>
-      </w:r>
-    </w:p>
-    <w:p>
-      <w:pPr>
+        <w:t xml:space="preserve"> data</w:t>
+      </w:r>
+    </w:p>
+    <w:p>
+      <w:pPr>
+        <w:pStyle w:val="ListParagraph"/>
+        <w:numPr>
+          <w:ilvl w:val="1"/>
+          <w:numId w:val="4"/>
+        </w:numPr>
+        <w:spacing w:after="0" w:line="240" w:lineRule="auto"/>
+      </w:pPr>
+      <w:r>
+        <w:t>The weather data is per weather station. We only consider weather stations that are within a 10 kilometres of Dublin city centre.</w:t>
+      </w:r>
+    </w:p>
+    <w:p>
+      <w:pPr>
+        <w:pStyle w:val="ListParagraph"/>
+        <w:numPr>
+          <w:ilvl w:val="1"/>
+          <w:numId w:val="4"/>
+        </w:numPr>
+        <w:spacing w:after="0" w:line="240" w:lineRule="auto"/>
+      </w:pPr>
+      <w:r>
+        <w:t>The weather data is on an hourly basis, so nothing more needs to be done there.</w:t>
+      </w:r>
+    </w:p>
+    <w:p>
+      <w:pPr>
+        <w:pStyle w:val="ListParagraph"/>
+        <w:numPr>
+          <w:ilvl w:val="1"/>
+          <w:numId w:val="4"/>
+        </w:numPr>
+        <w:spacing w:after="0" w:line="240" w:lineRule="auto"/>
+      </w:pPr>
+      <w:r>
+        <w:t>Next we select all bike stations so that we can assign each bike station to its closest weather. This can be done by discarding other fields and only having the latitude and longitude of the bike stations.</w:t>
+      </w:r>
+    </w:p>
+    <w:p>
+      <w:pPr>
+        <w:pStyle w:val="ListParagraph"/>
+        <w:numPr>
+          <w:ilvl w:val="1"/>
+          <w:numId w:val="4"/>
+        </w:numPr>
+        <w:spacing w:after="0" w:line="240" w:lineRule="auto"/>
+      </w:pPr>
+      <w:r>
+        <w:t>The assignment will be done by a full join, followed by a grouping to and aggregated by the minimum haversine distance.</w:t>
+      </w:r>
+    </w:p>
+    <w:p>
+      <w:pPr>
+        <w:pStyle w:val="ListParagraph"/>
+        <w:numPr>
+          <w:ilvl w:val="1"/>
+          <w:numId w:val="4"/>
+        </w:numPr>
+        <w:spacing w:after="0" w:line="240" w:lineRule="auto"/>
+      </w:pPr>
+      <w:r>
+        <w:t>Now that we have all the bike stations assigned to a weather station in a separate table, we perform a 3-way join between the full bike data, the weather reading and the new table. This will prevent the memory from exploding, as a full join will not be necessary and we can only do an inner join.</w:t>
+      </w:r>
+    </w:p>
+    <w:p>
+      <w:pPr>
+        <w:pStyle w:val="ListParagraph"/>
+        <w:numPr>
+          <w:ilvl w:val="1"/>
+          <w:numId w:val="4"/>
+        </w:numPr>
+        <w:spacing w:after="0" w:line="240" w:lineRule="auto"/>
+      </w:pPr>
+      <w:r>
+        <w:lastRenderedPageBreak/>
+        <w:t>This step is optional, what might help is getting weather readings for an hour before and an hour earlier. To achieve this the following modifications to the above steps must be done:</w:t>
+      </w:r>
+    </w:p>
+    <w:p>
+      <w:pPr>
+        <w:pStyle w:val="ListParagraph"/>
+        <w:numPr>
+          <w:ilvl w:val="2"/>
+          <w:numId w:val="4"/>
+        </w:numPr>
+        <w:spacing w:after="0" w:line="240" w:lineRule="auto"/>
+      </w:pPr>
+      <w:r>
+        <w:t>The inner join should be modified so that readings within an hour’s difference will also be included. This would mean that for every bike reading, there will be multiple rows with weather readings from the closest weather station.</w:t>
+      </w:r>
+    </w:p>
+    <w:p>
+      <w:pPr>
+        <w:pStyle w:val="ListParagraph"/>
+        <w:numPr>
+          <w:ilvl w:val="2"/>
+          <w:numId w:val="4"/>
+        </w:numPr>
+        <w:spacing w:after="0" w:line="240" w:lineRule="auto"/>
+      </w:pPr>
+      <w:r>
+        <w:t>This can be aggregated by the timestamp of the bike reading, and the bike station id where the weather readings can be converted to a list.</w:t>
+      </w:r>
+    </w:p>
+    <w:p>
+      <w:pPr>
+        <w:pStyle w:val="ListParagraph"/>
+        <w:numPr>
+          <w:ilvl w:val="2"/>
+          <w:numId w:val="4"/>
+        </w:numPr>
+        <w:spacing w:after="0" w:line="240" w:lineRule="auto"/>
+      </w:pPr>
+      <w:r>
+        <w:t>Finally the list can be converted to columns, so that each bike reading has three columns for weather – one for one hour earlier, one for the current weather, and one for one hour later.</w:t>
+      </w:r>
+    </w:p>
+    <w:p>
+      <w:pPr>
+        <w:pStyle w:val="ListParagraph"/>
+        <w:numPr>
+          <w:ilvl w:val="1"/>
+          <w:numId w:val="4"/>
+        </w:numPr>
+        <w:spacing w:after="0" w:line="240" w:lineRule="auto"/>
+      </w:pPr>
+      <w:r>
+        <w:t>The bike station data is gathered every 5 minutes. We can either take this same window and predict for it, or we can predict for every 1 hour window. If the latter is chosen, then we will have to combine the entries for every bike station by the hour. This can be done by aggregating by the hour and bike station, and then taking the minimum number of bikes present in the station at any point of time.</w:t>
+      </w:r>
+    </w:p>
+    <w:p>
+      <w:pPr>
+        <w:pStyle w:val="ListParagraph"/>
         <w:numPr>
           <w:ilvl w:val="0"/>
-          <w:numId w:val="1"/>
+          <w:numId w:val="4"/>
         </w:numPr>
-        <w:jc w:val="both"/>
-      </w:pPr>
-      <w:r>
-        <w:rPr>
-          <w:rFonts w:ascii="Times New Roman" w:hAnsi="Times New Roman"/>
-        </w:rPr>
-        <w:t>A brief description of the dataset.</w:t>
-      </w:r>
-    </w:p>
-    <w:p>
-      <w:pPr>
+        <w:spacing w:after="0" w:line="240" w:lineRule="auto"/>
+      </w:pPr>
+      <w:r>
+        <w:t>Prepare the data</w:t>
+      </w:r>
+    </w:p>
+    <w:p>
+      <w:pPr>
+        <w:pStyle w:val="ListParagraph"/>
+        <w:numPr>
+          <w:ilvl w:val="1"/>
+          <w:numId w:val="4"/>
+        </w:numPr>
+        <w:spacing w:after="0" w:line="240" w:lineRule="auto"/>
+      </w:pPr>
+      <w:r>
+        <w:t>The rainfall should be converted to categorical numbers</w:t>
+      </w:r>
+    </w:p>
+    <w:p>
+      <w:pPr>
+        <w:pStyle w:val="ListParagraph"/>
+        <w:numPr>
+          <w:ilvl w:val="1"/>
+          <w:numId w:val="4"/>
+        </w:numPr>
+        <w:spacing w:after="0" w:line="240" w:lineRule="auto"/>
+      </w:pPr>
+      <w:r>
+        <w:t>Same must be done for wind</w:t>
+      </w:r>
+    </w:p>
+    <w:p>
+      <w:pPr>
+        <w:pStyle w:val="ListParagraph"/>
+        <w:numPr>
+          <w:ilvl w:val="1"/>
+          <w:numId w:val="4"/>
+        </w:numPr>
+        <w:spacing w:after="0" w:line="240" w:lineRule="auto"/>
+      </w:pPr>
+      <w:r>
+        <w:t>The same must be done for temperature</w:t>
+      </w:r>
+    </w:p>
+    <w:p>
+      <w:pPr>
+        <w:pStyle w:val="ListParagraph"/>
+        <w:numPr>
+          <w:ilvl w:val="1"/>
+          <w:numId w:val="4"/>
+        </w:numPr>
+        <w:spacing w:after="0" w:line="240" w:lineRule="auto"/>
+      </w:pPr>
+      <w:r>
+        <w:t>Demands are periodic in nature, for example demand on weekdays may follow a certain pattern and on weekdays a different pattern, and similarly for different hours of the day. To capture this the following must be done:</w:t>
+      </w:r>
+    </w:p>
+    <w:p>
+      <w:pPr>
+        <w:pStyle w:val="ListParagraph"/>
+        <w:numPr>
+          <w:ilvl w:val="2"/>
+          <w:numId w:val="4"/>
+        </w:numPr>
+        <w:spacing w:after="0" w:line="240" w:lineRule="auto"/>
+      </w:pPr>
+      <w:r>
+        <w:t>Timestamp must be converted to day of year, and the sine or cosine of the value taken</w:t>
+      </w:r>
+    </w:p>
+    <w:p>
+      <w:pPr>
+        <w:pStyle w:val="ListParagraph"/>
+        <w:numPr>
+          <w:ilvl w:val="2"/>
+          <w:numId w:val="4"/>
+        </w:numPr>
+        <w:spacing w:after="0" w:line="240" w:lineRule="auto"/>
+      </w:pPr>
+      <w:r>
+        <w:t>Time stamp must be converted to day of week and the sine or cosine of the value taken</w:t>
+      </w:r>
+    </w:p>
+    <w:p>
+      <w:pPr>
+        <w:pStyle w:val="ListParagraph"/>
+        <w:numPr>
+          <w:ilvl w:val="2"/>
+          <w:numId w:val="4"/>
+        </w:numPr>
+        <w:spacing w:after="0" w:line="240" w:lineRule="auto"/>
+      </w:pPr>
+      <w:r>
+        <w:t>Timestamp must be converted to hour of day and the sine and cosine must be taken</w:t>
+      </w:r>
+    </w:p>
+    <w:p>
+      <w:pPr>
+        <w:pStyle w:val="ListParagraph"/>
+        <w:numPr>
+          <w:ilvl w:val="2"/>
+          <w:numId w:val="4"/>
+        </w:numPr>
+        <w:spacing w:after="0" w:line="240" w:lineRule="auto"/>
+      </w:pPr>
+      <w:r>
+        <w:t>The three above columns will be added to the dataset</w:t>
+      </w:r>
+    </w:p>
+    <w:p>
+      <w:pPr>
+        <w:pStyle w:val="ListParagraph"/>
         <w:numPr>
           <w:ilvl w:val="0"/>
-          <w:numId w:val="1"/>
+          <w:numId w:val="4"/>
         </w:numPr>
-        <w:jc w:val="both"/>
-      </w:pPr>
-      <w:r>
-        <w:rPr>
-          <w:rFonts w:ascii="Times New Roman" w:hAnsi="Times New Roman"/>
-        </w:rPr>
-        <w:t>Its main characteristics: URL for accessing to it, size, format of the data, etc.</w:t>
-      </w:r>
-    </w:p>
-    <w:p>
-      <w:pPr>
+        <w:spacing w:after="0" w:line="240" w:lineRule="auto"/>
+      </w:pPr>
+      <w:r>
+        <w:t>Now using the above enriched data we have the following columns added:</w:t>
+      </w:r>
+    </w:p>
+    <w:p>
+      <w:pPr>
+        <w:pStyle w:val="ListParagraph"/>
+        <w:numPr>
+          <w:ilvl w:val="1"/>
+          <w:numId w:val="4"/>
+        </w:numPr>
+        <w:spacing w:after="0" w:line="240" w:lineRule="auto"/>
+      </w:pPr>
+      <w:r>
+        <w:t>Weather data for one hour prior</w:t>
+      </w:r>
+    </w:p>
+    <w:p>
+      <w:pPr>
+        <w:pStyle w:val="ListParagraph"/>
+        <w:numPr>
+          <w:ilvl w:val="1"/>
+          <w:numId w:val="4"/>
+        </w:numPr>
+        <w:spacing w:after="0" w:line="240" w:lineRule="auto"/>
+      </w:pPr>
+      <w:r>
+        <w:t>Weather data for one hour post</w:t>
+      </w:r>
+    </w:p>
+    <w:p>
+      <w:pPr>
+        <w:pStyle w:val="ListParagraph"/>
+        <w:numPr>
+          <w:ilvl w:val="1"/>
+          <w:numId w:val="4"/>
+        </w:numPr>
+        <w:spacing w:after="0" w:line="240" w:lineRule="auto"/>
+      </w:pPr>
+      <w:r>
+        <w:t>Current weather data</w:t>
+      </w:r>
+    </w:p>
+    <w:p>
+      <w:pPr>
+        <w:pStyle w:val="ListParagraph"/>
+        <w:numPr>
+          <w:ilvl w:val="1"/>
+          <w:numId w:val="4"/>
+        </w:numPr>
+        <w:spacing w:after="0" w:line="240" w:lineRule="auto"/>
+      </w:pPr>
+      <w:r>
+        <w:t>Timestamps expressed as cosines or sines of day of year, day of week, hour of day</w:t>
+      </w:r>
+    </w:p>
+    <w:p>
+      <w:pPr>
+        <w:pStyle w:val="ListParagraph"/>
         <w:numPr>
           <w:ilvl w:val="0"/>
-          <w:numId w:val="1"/>
+          <w:numId w:val="4"/>
         </w:numPr>
-        <w:jc w:val="both"/>
-      </w:pPr>
-      <w:r>
-        <w:rPr>
-          <w:rFonts w:ascii="Times New Roman" w:hAnsi="Times New Roman"/>
-        </w:rPr>
-        <w:t>Its relevance - Include a poten</w:t>
-      </w:r>
-      <w:r>
-        <w:rPr>
-          <w:rFonts w:ascii="Times New Roman" w:hAnsi="Times New Roman"/>
-        </w:rPr>
-        <w:t xml:space="preserve">tial use-case derived from the dataset you are proposing that cannot be achieved with the Dublin Bus Dataset. </w:t>
-      </w:r>
-    </w:p>
-    <w:p>
-      <w:pPr>
+        <w:spacing w:after="0" w:line="240" w:lineRule="auto"/>
+      </w:pPr>
+      <w:r>
+        <w:t xml:space="preserve">Following this Spark </w:t>
+      </w:r>
+      <w:proofErr w:type="spellStart"/>
+      <w:r>
+        <w:t>MLlib</w:t>
+      </w:r>
+      <w:proofErr w:type="spellEnd"/>
+      <w:r>
+        <w:t xml:space="preserve"> will be used to train a model that predicts the Available Bikes at each station. A variety of classifiers should be used and initial performance estimated. The best performing models must be fine-tuned for the best hyperparameters.</w:t>
+      </w:r>
+    </w:p>
+    <w:p>
+      <w:pPr>
+        <w:pStyle w:val="ListParagraph"/>
         <w:numPr>
           <w:ilvl w:val="0"/>
-          <w:numId w:val="1"/>
+          <w:numId w:val="4"/>
         </w:numPr>
-        <w:jc w:val="both"/>
-      </w:pPr>
-      <w:r>
-        <w:rPr>
-          <w:rFonts w:ascii="Times New Roman" w:hAnsi="Times New Roman"/>
-        </w:rPr>
-        <w:t xml:space="preserve">Its viability: </w:t>
-      </w:r>
-    </w:p>
-    <w:p>
-      <w:pPr>
-        <w:numPr>
-          <w:ilvl w:val="1"/>
-          <w:numId w:val="1"/>
-        </w:numPr>
-        <w:jc w:val="both"/>
-      </w:pPr>
-      <w:r>
-        <w:rPr>
-          <w:rFonts w:ascii="Times New Roman" w:hAnsi="Times New Roman"/>
-        </w:rPr>
-        <w:t xml:space="preserve">Do not implement the use-case, but briefly discuss in natural language (English and/or </w:t>
-      </w:r>
-      <w:proofErr w:type="spellStart"/>
-      <w:r>
-        <w:rPr>
-          <w:rFonts w:ascii="Times New Roman" w:hAnsi="Times New Roman"/>
-        </w:rPr>
-        <w:t>psudocode</w:t>
-      </w:r>
-      <w:proofErr w:type="spellEnd"/>
-      <w:r>
-        <w:rPr>
-          <w:rFonts w:ascii="Times New Roman" w:hAnsi="Times New Roman"/>
-        </w:rPr>
-        <w:t>) the main steps that would be ne</w:t>
-      </w:r>
-      <w:r>
-        <w:rPr>
-          <w:rFonts w:ascii="Times New Roman" w:hAnsi="Times New Roman"/>
-        </w:rPr>
-        <w:t xml:space="preserve">eded so as to implement it. </w:t>
-      </w:r>
-    </w:p>
-    <w:p>
-      <w:pPr>
-        <w:numPr>
-          <w:ilvl w:val="1"/>
-          <w:numId w:val="1"/>
-        </w:numPr>
-        <w:jc w:val="both"/>
-      </w:pPr>
-      <w:r>
-        <w:rPr>
-          <w:rFonts w:ascii="Times New Roman" w:hAnsi="Times New Roman"/>
-        </w:rPr>
-        <w:t xml:space="preserve">Include in the discussion the Spark libraries you will use in case you have had to implement it. Justify your selection.  </w:t>
-      </w:r>
-    </w:p>
-    <w:p>
-      <w:pPr>
-        <w:numPr>
-          <w:ilvl w:val="1"/>
-          <w:numId w:val="1"/>
-        </w:numPr>
-        <w:jc w:val="both"/>
-      </w:pPr>
-      <w:r>
-        <w:rPr>
-          <w:rFonts w:ascii="Times New Roman" w:hAnsi="Times New Roman" w:cs="Times New Roman"/>
-        </w:rPr>
-        <w:t>Position the new use-case in terms of difficulty with respect to the other exercises proposed in Assignm</w:t>
-      </w:r>
-      <w:r>
-        <w:rPr>
-          <w:rFonts w:ascii="Times New Roman" w:hAnsi="Times New Roman" w:cs="Times New Roman"/>
-        </w:rPr>
-        <w:t>ent 1 and Assignment 2.</w:t>
-      </w:r>
-    </w:p>
-    <w:p>
-      <w:pPr>
-        <w:ind w:left="1080"/>
+        <w:spacing w:after="0" w:line="240" w:lineRule="auto"/>
+      </w:pPr>
+      <w:r>
+        <w:t>Once we have the trained model, at serving time it needs to predict the number of bikes. To do this, it needs the current state of the bike station, the number of bikes etc. It also needs the weather readings for the current time and the last hour, as well as the prediction for the next hour. The same conversions must be done on this data as was done to the training data, and then this can be used for prediction. Spark Streaming can be used at serving time.</w:t>
+      </w:r>
+    </w:p>
+    <w:p/>
+    <w:p>
+      <w:pPr>
+        <w:pStyle w:val="Heading2"/>
+      </w:pPr>
+      <w:bookmarkStart w:id="6" w:name="_Toc89559239"/>
+      <w:r>
+        <w:t>Difficulty</w:t>
+      </w:r>
+      <w:bookmarkEnd w:id="6"/>
+    </w:p>
+    <w:p>
+      <w:r>
+        <w:t>Again, the it is not necessarily more difficult than other problems we have done before, but there are more steps involved, and also there is an additional task of combining two different datasets. All of this can be effectively performed in Spark, but may be time consuming because there are more steps involved.</w:t>
+      </w:r>
+    </w:p>
+    <w:p>
+      <w:pPr>
         <w:jc w:val="both"/>
         <w:rPr>
           <w:rFonts w:ascii="Times New Roman" w:hAnsi="Times New Roman" w:cs="Times New Roman"/>
@@ -406,9 +1887,318 @@
 </w:document>
 </file>
 
+<file path=word/endnotes.xml><?xml version="1.0" encoding="utf-8"?>
+<w:endnotes xmlns:wpc="http://schemas.microsoft.com/office/word/2010/wordprocessingCanvas" xmlns:cx="http://schemas.microsoft.com/office/drawing/2014/chartex" xmlns:cx1="http://schemas.microsoft.com/office/drawing/2015/9/8/chartex" xmlns:cx2="http://schemas.microsoft.com/office/drawing/2015/10/21/chartex" xmlns:cx3="http://schemas.microsoft.com/office/drawing/2016/5/9/chartex" xmlns:cx4="http://schemas.microsoft.com/office/drawing/2016/5/10/chartex" xmlns:cx5="http://schemas.microsoft.com/office/drawing/2016/5/11/chartex" xmlns:cx6="http://schemas.microsoft.com/office/drawing/2016/5/12/chartex" xmlns:cx7="http://schemas.microsoft.com/office/drawing/2016/5/13/chartex" xmlns:cx8="http://schemas.microsoft.com/office/drawing/2016/5/14/chartex" xmlns:mc="http://schemas.openxmlformats.org/markup-compatibility/2006" xmlns:aink="http://schemas.microsoft.com/office/drawing/2016/ink" xmlns:am3d="http://schemas.microsoft.com/office/drawing/2017/model3d" xmlns:o="urn:schemas-microsoft-com:office:office" xmlns:r="http://schemas.openxmlformats.org/officeDocument/2006/relationships" xmlns:m="http://schemas.openxmlformats.org/officeDocument/2006/math" xmlns:v="urn:schemas-microsoft-com:vml" xmlns:wp14="http://schemas.microsoft.com/office/word/2010/wordprocessingDrawing" xmlns:wp="http://schemas.openxmlformats.org/drawingml/2006/wordprocessingDrawing" xmlns:w10="urn:schemas-microsoft-com:office:word" xmlns:w="http://schemas.openxmlformats.org/wordprocessingml/2006/main" xmlns:w14="http://schemas.microsoft.com/office/word/2010/wordml" xmlns:w15="http://schemas.microsoft.com/office/word/2012/wordml" xmlns:w16cex="http://schemas.microsoft.com/office/word/2018/wordml/cex" xmlns:w16cid="http://schemas.microsoft.com/office/word/2016/wordml/cid" xmlns:w16="http://schemas.microsoft.com/office/word/2018/wordml" xmlns:w16sdtdh="http://schemas.microsoft.com/office/word/2020/wordml/sdtdatahash" xmlns:w16se="http://schemas.microsoft.com/office/word/2015/wordml/symex" xmlns:wpg="http://schemas.microsoft.com/office/word/2010/wordprocessingGroup" xmlns:wpi="http://schemas.microsoft.com/office/word/2010/wordprocessingInk" xmlns:wne="http://schemas.microsoft.com/office/word/2006/wordml" xmlns:wps="http://schemas.microsoft.com/office/word/2010/wordprocessingShape" mc:Ignorable="w14 w15 w16se w16cid w16 w16cex w16sdtdh wp14">
+  <w:endnote w:type="separator" w:id="-1">
+    <w:p>
+      <w:pPr>
+        <w:spacing w:after="0" w:line="240" w:lineRule="auto"/>
+      </w:pPr>
+      <w:r>
+        <w:separator/>
+      </w:r>
+    </w:p>
+  </w:endnote>
+  <w:endnote w:type="continuationSeparator" w:id="0">
+    <w:p>
+      <w:pPr>
+        <w:spacing w:after="0" w:line="240" w:lineRule="auto"/>
+      </w:pPr>
+      <w:r>
+        <w:continuationSeparator/>
+      </w:r>
+    </w:p>
+  </w:endnote>
+</w:endnotes>
+</file>
+
+<file path=word/footnotes.xml><?xml version="1.0" encoding="utf-8"?>
+<w:footnotes xmlns:wpc="http://schemas.microsoft.com/office/word/2010/wordprocessingCanvas" xmlns:cx="http://schemas.microsoft.com/office/drawing/2014/chartex" xmlns:cx1="http://schemas.microsoft.com/office/drawing/2015/9/8/chartex" xmlns:cx2="http://schemas.microsoft.com/office/drawing/2015/10/21/chartex" xmlns:cx3="http://schemas.microsoft.com/office/drawing/2016/5/9/chartex" xmlns:cx4="http://schemas.microsoft.com/office/drawing/2016/5/10/chartex" xmlns:cx5="http://schemas.microsoft.com/office/drawing/2016/5/11/chartex" xmlns:cx6="http://schemas.microsoft.com/office/drawing/2016/5/12/chartex" xmlns:cx7="http://schemas.microsoft.com/office/drawing/2016/5/13/chartex" xmlns:cx8="http://schemas.microsoft.com/office/drawing/2016/5/14/chartex" xmlns:mc="http://schemas.openxmlformats.org/markup-compatibility/2006" xmlns:aink="http://schemas.microsoft.com/office/drawing/2016/ink" xmlns:am3d="http://schemas.microsoft.com/office/drawing/2017/model3d" xmlns:o="urn:schemas-microsoft-com:office:office" xmlns:r="http://schemas.openxmlformats.org/officeDocument/2006/relationships" xmlns:m="http://schemas.openxmlformats.org/officeDocument/2006/math" xmlns:v="urn:schemas-microsoft-com:vml" xmlns:wp14="http://schemas.microsoft.com/office/word/2010/wordprocessingDrawing" xmlns:wp="http://schemas.openxmlformats.org/drawingml/2006/wordprocessingDrawing" xmlns:w10="urn:schemas-microsoft-com:office:word" xmlns:w="http://schemas.openxmlformats.org/wordprocessingml/2006/main" xmlns:w14="http://schemas.microsoft.com/office/word/2010/wordml" xmlns:w15="http://schemas.microsoft.com/office/word/2012/wordml" xmlns:w16cex="http://schemas.microsoft.com/office/word/2018/wordml/cex" xmlns:w16cid="http://schemas.microsoft.com/office/word/2016/wordml/cid" xmlns:w16="http://schemas.microsoft.com/office/word/2018/wordml" xmlns:w16sdtdh="http://schemas.microsoft.com/office/word/2020/wordml/sdtdatahash" xmlns:w16se="http://schemas.microsoft.com/office/word/2015/wordml/symex" xmlns:wpg="http://schemas.microsoft.com/office/word/2010/wordprocessingGroup" xmlns:wpi="http://schemas.microsoft.com/office/word/2010/wordprocessingInk" xmlns:wne="http://schemas.microsoft.com/office/word/2006/wordml" xmlns:wps="http://schemas.microsoft.com/office/word/2010/wordprocessingShape" mc:Ignorable="w14 w15 w16se w16cid w16 w16cex w16sdtdh wp14">
+  <w:footnote w:type="separator" w:id="-1">
+    <w:p>
+      <w:pPr>
+        <w:spacing w:after="0" w:line="240" w:lineRule="auto"/>
+      </w:pPr>
+      <w:r>
+        <w:separator/>
+      </w:r>
+    </w:p>
+  </w:footnote>
+  <w:footnote w:type="continuationSeparator" w:id="0">
+    <w:p>
+      <w:pPr>
+        <w:spacing w:after="0" w:line="240" w:lineRule="auto"/>
+      </w:pPr>
+      <w:r>
+        <w:continuationSeparator/>
+      </w:r>
+    </w:p>
+  </w:footnote>
+  <w:footnote w:id="1">
+    <w:p>
+      <w:pPr>
+        <w:pStyle w:val="FootnoteText"/>
+      </w:pPr>
+      <w:r>
+        <w:rPr>
+          <w:rStyle w:val="FootnoteReference"/>
+        </w:rPr>
+        <w:footnoteRef/>
+      </w:r>
+      <w:r>
+        <w:t xml:space="preserve"> URL for Dublin Bike dataset: </w:t>
+      </w:r>
+      <w:hyperlink r:id="rId1" w:history="1">
+        <w:r>
+          <w:rPr>
+            <w:rStyle w:val="Hyperlink"/>
+          </w:rPr>
+          <w:t>https://data.gov.ie/dataset/du</w:t>
+        </w:r>
+        <w:r>
+          <w:rPr>
+            <w:rStyle w:val="Hyperlink"/>
+          </w:rPr>
+          <w:t>b</w:t>
+        </w:r>
+        <w:r>
+          <w:rPr>
+            <w:rStyle w:val="Hyperlink"/>
+          </w:rPr>
+          <w:t>linbikes-api?package_type=dataset</w:t>
+        </w:r>
+      </w:hyperlink>
+    </w:p>
+    <w:p>
+      <w:pPr>
+        <w:pStyle w:val="FootnoteText"/>
+        <w:rPr>
+          <w:lang w:val="en-US"/>
+        </w:rPr>
+      </w:pPr>
+    </w:p>
+  </w:footnote>
+  <w:footnote w:id="2">
+    <w:p>
+      <w:pPr>
+        <w:pStyle w:val="FootnoteText"/>
+      </w:pPr>
+      <w:r>
+        <w:rPr>
+          <w:rStyle w:val="FootnoteReference"/>
+        </w:rPr>
+        <w:footnoteRef/>
+      </w:r>
+      <w:r>
+        <w:t xml:space="preserve"> </w:t>
+      </w:r>
+      <w:r>
+        <w:t xml:space="preserve">URL for Met </w:t>
+      </w:r>
+      <w:proofErr w:type="spellStart"/>
+      <w:r>
+        <w:t>Eirann</w:t>
+      </w:r>
+      <w:proofErr w:type="spellEnd"/>
+      <w:r>
+        <w:t xml:space="preserve"> weather data: </w:t>
+      </w:r>
+      <w:hyperlink r:id="rId2" w:history="1">
+        <w:r>
+          <w:rPr>
+            <w:rStyle w:val="Hyperlink"/>
+          </w:rPr>
+          <w:t>https://www.met.ie//climate/available-data/historical-data</w:t>
+        </w:r>
+      </w:hyperlink>
+    </w:p>
+    <w:p>
+      <w:pPr>
+        <w:pStyle w:val="FootnoteText"/>
+        <w:rPr>
+          <w:lang w:val="en-US"/>
+        </w:rPr>
+      </w:pPr>
+    </w:p>
+  </w:footnote>
+  <w:footnote w:id="3">
+    <w:p>
+      <w:r>
+        <w:rPr>
+          <w:rStyle w:val="FootnoteReference"/>
+        </w:rPr>
+        <w:footnoteRef/>
+      </w:r>
+      <w:r>
+        <w:t xml:space="preserve"> </w:t>
+      </w:r>
+      <w:r>
+        <w:t xml:space="preserve">Dublin Bike DCC REST API: </w:t>
+      </w:r>
+      <w:hyperlink r:id="rId3" w:history="1">
+        <w:r>
+          <w:rPr>
+            <w:rStyle w:val="Hyperlink"/>
+          </w:rPr>
+          <w:t>https://data.smartdublin.ie/dublinbikes-api</w:t>
+        </w:r>
+      </w:hyperlink>
+    </w:p>
+    <w:p>
+      <w:pPr>
+        <w:pStyle w:val="FootnoteText"/>
+      </w:pPr>
+    </w:p>
+  </w:footnote>
+  <w:footnote w:id="4">
+    <w:p>
+      <w:r>
+        <w:rPr>
+          <w:rStyle w:val="FootnoteReference"/>
+        </w:rPr>
+        <w:footnoteRef/>
+      </w:r>
+      <w:r>
+        <w:t xml:space="preserve"> </w:t>
+      </w:r>
+      <w:r>
+        <w:t xml:space="preserve">One improvement to the dataset in further collections could be to also have a cyclist-in and cyclist-out data associated with the same dataset. This data is available in another dataset, the Cycle Counter Dublin Dataset </w:t>
+      </w:r>
+      <w:r>
+        <w:rPr>
+          <w:rStyle w:val="FootnoteReference"/>
+        </w:rPr>
+        <w:footnoteRef/>
+      </w:r>
+      <w:r>
+        <w:t>, however, the stations in these two datasets are different, so the data cannot be joined. This could be a suggestion to the transport bodies that collect this data.</w:t>
+      </w:r>
+      <w:r>
+        <w:br/>
+      </w:r>
+      <w:hyperlink r:id="rId4" w:history="1">
+        <w:r>
+          <w:rPr>
+            <w:rStyle w:val="Hyperlink"/>
+          </w:rPr>
+          <w:t>https://data.gov.ie/dataset/dublin-city-centre-cycle-counts/resource/ce0b8fa0-58ad-4b75-941c-93be56b68b96?inn</w:t>
+        </w:r>
+        <w:r>
+          <w:rPr>
+            <w:rStyle w:val="Hyperlink"/>
+          </w:rPr>
+          <w:t>e</w:t>
+        </w:r>
+        <w:r>
+          <w:rPr>
+            <w:rStyle w:val="Hyperlink"/>
+          </w:rPr>
+          <w:t>r_span=True</w:t>
+        </w:r>
+      </w:hyperlink>
+    </w:p>
+    <w:p/>
+    <w:p>
+      <w:pPr>
+        <w:pStyle w:val="FootnoteText"/>
+      </w:pPr>
+    </w:p>
+  </w:footnote>
+</w:footnotes>
+</file>
+
 <file path=word/numbering.xml><?xml version="1.0" encoding="utf-8"?>
 <w:numbering xmlns:wpc="http://schemas.microsoft.com/office/word/2010/wordprocessingCanvas" xmlns:cx="http://schemas.microsoft.com/office/drawing/2014/chartex" xmlns:cx1="http://schemas.microsoft.com/office/drawing/2015/9/8/chartex" xmlns:cx2="http://schemas.microsoft.com/office/drawing/2015/10/21/chartex" xmlns:cx3="http://schemas.microsoft.com/office/drawing/2016/5/9/chartex" xmlns:cx4="http://schemas.microsoft.com/office/drawing/2016/5/10/chartex" xmlns:cx5="http://schemas.microsoft.com/office/drawing/2016/5/11/chartex" xmlns:cx6="http://schemas.microsoft.com/office/drawing/2016/5/12/chartex" xmlns:cx7="http://schemas.microsoft.com/office/drawing/2016/5/13/chartex" xmlns:cx8="http://schemas.microsoft.com/office/drawing/2016/5/14/chartex" xmlns:mc="http://schemas.openxmlformats.org/markup-compatibility/2006" xmlns:aink="http://schemas.microsoft.com/office/drawing/2016/ink" xmlns:am3d="http://schemas.microsoft.com/office/drawing/2017/model3d" xmlns:o="urn:schemas-microsoft-com:office:office" xmlns:r="http://schemas.openxmlformats.org/officeDocument/2006/relationships" xmlns:m="http://schemas.openxmlformats.org/officeDocument/2006/math" xmlns:v="urn:schemas-microsoft-com:vml" xmlns:wp14="http://schemas.microsoft.com/office/word/2010/wordprocessingDrawing" xmlns:wp="http://schemas.openxmlformats.org/drawingml/2006/wordprocessingDrawing" xmlns:w10="urn:schemas-microsoft-com:office:word" xmlns:w="http://schemas.openxmlformats.org/wordprocessingml/2006/main" xmlns:w14="http://schemas.microsoft.com/office/word/2010/wordml" xmlns:w15="http://schemas.microsoft.com/office/word/2012/wordml" xmlns:w16cex="http://schemas.microsoft.com/office/word/2018/wordml/cex" xmlns:w16cid="http://schemas.microsoft.com/office/word/2016/wordml/cid" xmlns:w16="http://schemas.microsoft.com/office/word/2018/wordml" xmlns:w16sdtdh="http://schemas.microsoft.com/office/word/2020/wordml/sdtdatahash" xmlns:w16se="http://schemas.microsoft.com/office/word/2015/wordml/symex" xmlns:wpg="http://schemas.microsoft.com/office/word/2010/wordprocessingGroup" xmlns:wpi="http://schemas.microsoft.com/office/word/2010/wordprocessingInk" xmlns:wne="http://schemas.microsoft.com/office/word/2006/wordml" xmlns:wps="http://schemas.microsoft.com/office/word/2010/wordprocessingShape" mc:Ignorable="w14 w15 w16se w16cid w16 w16cex w16sdtdh wp14">
   <w:abstractNum w:abstractNumId="0" w15:restartNumberingAfterBreak="0">
+    <w:nsid w:val="01221F04"/>
+    <w:multiLevelType w:val="hybridMultilevel"/>
+    <w:tmpl w:val="5EDEDA60"/>
+    <w:lvl w:ilvl="0" w:tplc="0809000F">
+      <w:start w:val="1"/>
+      <w:numFmt w:val="decimal"/>
+      <w:lvlText w:val="%1."/>
+      <w:lvlJc w:val="left"/>
+      <w:pPr>
+        <w:ind w:left="720" w:hanging="360"/>
+      </w:pPr>
+      <w:rPr>
+        <w:rFonts w:hint="default"/>
+      </w:rPr>
+    </w:lvl>
+    <w:lvl w:ilvl="1" w:tplc="08090019">
+      <w:start w:val="1"/>
+      <w:numFmt w:val="lowerLetter"/>
+      <w:lvlText w:val="%2."/>
+      <w:lvlJc w:val="left"/>
+      <w:pPr>
+        <w:ind w:left="1440" w:hanging="360"/>
+      </w:pPr>
+    </w:lvl>
+    <w:lvl w:ilvl="2" w:tplc="0809001B">
+      <w:start w:val="1"/>
+      <w:numFmt w:val="lowerRoman"/>
+      <w:lvlText w:val="%3."/>
+      <w:lvlJc w:val="right"/>
+      <w:pPr>
+        <w:ind w:left="2160" w:hanging="180"/>
+      </w:pPr>
+    </w:lvl>
+    <w:lvl w:ilvl="3" w:tplc="0809000F" w:tentative="1">
+      <w:start w:val="1"/>
+      <w:numFmt w:val="decimal"/>
+      <w:lvlText w:val="%4."/>
+      <w:lvlJc w:val="left"/>
+      <w:pPr>
+        <w:ind w:left="2880" w:hanging="360"/>
+      </w:pPr>
+    </w:lvl>
+    <w:lvl w:ilvl="4" w:tplc="08090019" w:tentative="1">
+      <w:start w:val="1"/>
+      <w:numFmt w:val="lowerLetter"/>
+      <w:lvlText w:val="%5."/>
+      <w:lvlJc w:val="left"/>
+      <w:pPr>
+        <w:ind w:left="3600" w:hanging="360"/>
+      </w:pPr>
+    </w:lvl>
+    <w:lvl w:ilvl="5" w:tplc="0809001B" w:tentative="1">
+      <w:start w:val="1"/>
+      <w:numFmt w:val="lowerRoman"/>
+      <w:lvlText w:val="%6."/>
+      <w:lvlJc w:val="right"/>
+      <w:pPr>
+        <w:ind w:left="4320" w:hanging="180"/>
+      </w:pPr>
+    </w:lvl>
+    <w:lvl w:ilvl="6" w:tplc="0809000F" w:tentative="1">
+      <w:start w:val="1"/>
+      <w:numFmt w:val="decimal"/>
+      <w:lvlText w:val="%7."/>
+      <w:lvlJc w:val="left"/>
+      <w:pPr>
+        <w:ind w:left="5040" w:hanging="360"/>
+      </w:pPr>
+    </w:lvl>
+    <w:lvl w:ilvl="7" w:tplc="08090019" w:tentative="1">
+      <w:start w:val="1"/>
+      <w:numFmt w:val="lowerLetter"/>
+      <w:lvlText w:val="%8."/>
+      <w:lvlJc w:val="left"/>
+      <w:pPr>
+        <w:ind w:left="5760" w:hanging="360"/>
+      </w:pPr>
+    </w:lvl>
+    <w:lvl w:ilvl="8" w:tplc="0809001B" w:tentative="1">
+      <w:start w:val="1"/>
+      <w:numFmt w:val="lowerRoman"/>
+      <w:lvlText w:val="%9."/>
+      <w:lvlJc w:val="right"/>
+      <w:pPr>
+        <w:ind w:left="6480" w:hanging="180"/>
+      </w:pPr>
+    </w:lvl>
+  </w:abstractNum>
+  <w:abstractNum w:abstractNumId="1" w15:restartNumberingAfterBreak="0">
     <w:nsid w:val="1467690A"/>
     <w:multiLevelType w:val="multilevel"/>
     <w:tmpl w:val="BFF81E72"/>
@@ -552,7 +2342,7 @@
       </w:rPr>
     </w:lvl>
   </w:abstractNum>
-  <w:abstractNum w:abstractNumId="1" w15:restartNumberingAfterBreak="0">
+  <w:abstractNum w:abstractNumId="2" w15:restartNumberingAfterBreak="0">
     <w:nsid w:val="1FA8250E"/>
     <w:multiLevelType w:val="multilevel"/>
     <w:tmpl w:val="9408A4BC"/>
@@ -693,7 +2483,7 @@
       </w:rPr>
     </w:lvl>
   </w:abstractNum>
-  <w:abstractNum w:abstractNumId="2" w15:restartNumberingAfterBreak="0">
+  <w:abstractNum w:abstractNumId="3" w15:restartNumberingAfterBreak="0">
     <w:nsid w:val="282E3635"/>
     <w:multiLevelType w:val="multilevel"/>
     <w:tmpl w:val="92E86E06"/>
@@ -788,14 +2578,109 @@
       </w:pPr>
     </w:lvl>
   </w:abstractNum>
+  <w:abstractNum w:abstractNumId="4" w15:restartNumberingAfterBreak="0">
+    <w:nsid w:val="7DED4F48"/>
+    <w:multiLevelType w:val="hybridMultilevel"/>
+    <w:tmpl w:val="E65CDBCA"/>
+    <w:lvl w:ilvl="0" w:tplc="0809000F">
+      <w:start w:val="1"/>
+      <w:numFmt w:val="decimal"/>
+      <w:lvlText w:val="%1."/>
+      <w:lvlJc w:val="left"/>
+      <w:pPr>
+        <w:ind w:left="720" w:hanging="360"/>
+      </w:pPr>
+      <w:rPr>
+        <w:rFonts w:hint="default"/>
+      </w:rPr>
+    </w:lvl>
+    <w:lvl w:ilvl="1" w:tplc="08090019" w:tentative="1">
+      <w:start w:val="1"/>
+      <w:numFmt w:val="lowerLetter"/>
+      <w:lvlText w:val="%2."/>
+      <w:lvlJc w:val="left"/>
+      <w:pPr>
+        <w:ind w:left="1440" w:hanging="360"/>
+      </w:pPr>
+    </w:lvl>
+    <w:lvl w:ilvl="2" w:tplc="0809001B" w:tentative="1">
+      <w:start w:val="1"/>
+      <w:numFmt w:val="lowerRoman"/>
+      <w:lvlText w:val="%3."/>
+      <w:lvlJc w:val="right"/>
+      <w:pPr>
+        <w:ind w:left="2160" w:hanging="180"/>
+      </w:pPr>
+    </w:lvl>
+    <w:lvl w:ilvl="3" w:tplc="0809000F" w:tentative="1">
+      <w:start w:val="1"/>
+      <w:numFmt w:val="decimal"/>
+      <w:lvlText w:val="%4."/>
+      <w:lvlJc w:val="left"/>
+      <w:pPr>
+        <w:ind w:left="2880" w:hanging="360"/>
+      </w:pPr>
+    </w:lvl>
+    <w:lvl w:ilvl="4" w:tplc="08090019" w:tentative="1">
+      <w:start w:val="1"/>
+      <w:numFmt w:val="lowerLetter"/>
+      <w:lvlText w:val="%5."/>
+      <w:lvlJc w:val="left"/>
+      <w:pPr>
+        <w:ind w:left="3600" w:hanging="360"/>
+      </w:pPr>
+    </w:lvl>
+    <w:lvl w:ilvl="5" w:tplc="0809001B" w:tentative="1">
+      <w:start w:val="1"/>
+      <w:numFmt w:val="lowerRoman"/>
+      <w:lvlText w:val="%6."/>
+      <w:lvlJc w:val="right"/>
+      <w:pPr>
+        <w:ind w:left="4320" w:hanging="180"/>
+      </w:pPr>
+    </w:lvl>
+    <w:lvl w:ilvl="6" w:tplc="0809000F" w:tentative="1">
+      <w:start w:val="1"/>
+      <w:numFmt w:val="decimal"/>
+      <w:lvlText w:val="%7."/>
+      <w:lvlJc w:val="left"/>
+      <w:pPr>
+        <w:ind w:left="5040" w:hanging="360"/>
+      </w:pPr>
+    </w:lvl>
+    <w:lvl w:ilvl="7" w:tplc="08090019" w:tentative="1">
+      <w:start w:val="1"/>
+      <w:numFmt w:val="lowerLetter"/>
+      <w:lvlText w:val="%8."/>
+      <w:lvlJc w:val="left"/>
+      <w:pPr>
+        <w:ind w:left="5760" w:hanging="360"/>
+      </w:pPr>
+    </w:lvl>
+    <w:lvl w:ilvl="8" w:tplc="0809001B" w:tentative="1">
+      <w:start w:val="1"/>
+      <w:numFmt w:val="lowerRoman"/>
+      <w:lvlText w:val="%9."/>
+      <w:lvlJc w:val="right"/>
+      <w:pPr>
+        <w:ind w:left="6480" w:hanging="180"/>
+      </w:pPr>
+    </w:lvl>
+  </w:abstractNum>
   <w:num w:numId="1">
+    <w:abstractNumId w:val="1"/>
+  </w:num>
+  <w:num w:numId="2">
+    <w:abstractNumId w:val="2"/>
+  </w:num>
+  <w:num w:numId="3">
+    <w:abstractNumId w:val="3"/>
+  </w:num>
+  <w:num w:numId="4">
     <w:abstractNumId w:val="0"/>
   </w:num>
-  <w:num w:numId="2">
-    <w:abstractNumId w:val="1"/>
-  </w:num>
-  <w:num w:numId="3">
-    <w:abstractNumId w:val="2"/>
+  <w:num w:numId="5">
+    <w:abstractNumId w:val="4"/>
   </w:num>
 </w:numbering>
 </file>
@@ -918,6 +2803,7 @@
     <w:lsdException w:name="HTML Sample" w:semiHidden="1" w:unhideWhenUsed="1"/>
     <w:lsdException w:name="HTML Typewriter" w:semiHidden="1" w:unhideWhenUsed="1"/>
     <w:lsdException w:name="HTML Variable" w:semiHidden="1" w:unhideWhenUsed="1"/>
+    <w:lsdException w:name="Normal Table" w:semiHidden="1" w:unhideWhenUsed="1"/>
     <w:lsdException w:name="annotation subject" w:semiHidden="1" w:unhideWhenUsed="1"/>
     <w:lsdException w:name="No List" w:semiHidden="1" w:unhideWhenUsed="1"/>
     <w:lsdException w:name="Outline List 1" w:semiHidden="1" w:unhideWhenUsed="1"/>
@@ -960,8 +2846,11 @@
     <w:lsdException w:name="Table Contemporary" w:semiHidden="1" w:unhideWhenUsed="1"/>
     <w:lsdException w:name="Table Elegant" w:semiHidden="1" w:unhideWhenUsed="1"/>
     <w:lsdException w:name="Table Professional" w:semiHidden="1" w:unhideWhenUsed="1"/>
+    <w:lsdException w:name="Table Subtle 1" w:semiHidden="1" w:unhideWhenUsed="1"/>
     <w:lsdException w:name="Table Subtle 2" w:semiHidden="1" w:unhideWhenUsed="1"/>
     <w:lsdException w:name="Table Web 1" w:semiHidden="1" w:unhideWhenUsed="1"/>
+    <w:lsdException w:name="Table Web 2" w:semiHidden="1" w:unhideWhenUsed="1"/>
+    <w:lsdException w:name="Table Web 3" w:semiHidden="1" w:unhideWhenUsed="1"/>
     <w:lsdException w:name="Balloon Text" w:semiHidden="1" w:unhideWhenUsed="1"/>
     <w:lsdException w:name="Table Grid" w:uiPriority="39"/>
     <w:lsdException w:name="Table Theme" w:semiHidden="1" w:unhideWhenUsed="1"/>
@@ -1196,6 +3085,49 @@
       <w:sz w:val="22"/>
     </w:rPr>
   </w:style>
+  <w:style w:type="paragraph" w:styleId="Heading1">
+    <w:name w:val="heading 1"/>
+    <w:basedOn w:val="Normal"/>
+    <w:next w:val="Normal"/>
+    <w:link w:val="Heading1Char"/>
+    <w:uiPriority w:val="9"/>
+    <w:qFormat/>
+    <w:rsid w:val="0005314B"/>
+    <w:pPr>
+      <w:keepNext/>
+      <w:keepLines/>
+      <w:spacing w:before="240" w:after="0" w:line="240" w:lineRule="auto"/>
+      <w:outlineLvl w:val="0"/>
+    </w:pPr>
+    <w:rPr>
+      <w:rFonts w:asciiTheme="majorHAnsi" w:eastAsiaTheme="majorEastAsia" w:hAnsiTheme="majorHAnsi" w:cstheme="majorBidi"/>
+      <w:color w:val="2E74B5" w:themeColor="accent1" w:themeShade="BF"/>
+      <w:sz w:val="32"/>
+      <w:szCs w:val="32"/>
+    </w:rPr>
+  </w:style>
+  <w:style w:type="paragraph" w:styleId="Heading2">
+    <w:name w:val="heading 2"/>
+    <w:basedOn w:val="Normal"/>
+    <w:next w:val="Normal"/>
+    <w:link w:val="Heading2Char"/>
+    <w:uiPriority w:val="9"/>
+    <w:unhideWhenUsed/>
+    <w:qFormat/>
+    <w:rsid w:val="0005314B"/>
+    <w:pPr>
+      <w:keepNext/>
+      <w:keepLines/>
+      <w:spacing w:before="40" w:after="0" w:line="240" w:lineRule="auto"/>
+      <w:outlineLvl w:val="1"/>
+    </w:pPr>
+    <w:rPr>
+      <w:rFonts w:asciiTheme="majorHAnsi" w:eastAsiaTheme="majorEastAsia" w:hAnsiTheme="majorHAnsi" w:cstheme="majorBidi"/>
+      <w:color w:val="2E74B5" w:themeColor="accent1" w:themeShade="BF"/>
+      <w:sz w:val="26"/>
+      <w:szCs w:val="26"/>
+    </w:rPr>
+  </w:style>
   <w:style w:type="character" w:default="1" w:styleId="DefaultParagraphFont">
     <w:name w:val="Default Paragraph Font"/>
     <w:uiPriority w:val="1"/>
@@ -5726,6 +7658,7 @@
   <w:style w:type="paragraph" w:styleId="Caption">
     <w:name w:val="caption"/>
     <w:basedOn w:val="Normal"/>
+    <w:uiPriority w:val="35"/>
     <w:qFormat/>
     <w:pPr>
       <w:suppressLineNumbers/>
@@ -5843,6 +7776,161 @@
       <w:rFonts w:ascii="Liberation Mono" w:eastAsia="Liberation Mono" w:hAnsi="Liberation Mono" w:cs="Liberation Mono"/>
       <w:sz w:val="20"/>
       <w:szCs w:val="20"/>
+    </w:rPr>
+  </w:style>
+  <w:style w:type="character" w:customStyle="1" w:styleId="Heading1Char">
+    <w:name w:val="Heading 1 Char"/>
+    <w:basedOn w:val="DefaultParagraphFont"/>
+    <w:link w:val="Heading1"/>
+    <w:uiPriority w:val="9"/>
+    <w:rsid w:val="0005314B"/>
+    <w:rPr>
+      <w:rFonts w:asciiTheme="majorHAnsi" w:eastAsiaTheme="majorEastAsia" w:hAnsiTheme="majorHAnsi" w:cstheme="majorBidi"/>
+      <w:color w:val="2E74B5" w:themeColor="accent1" w:themeShade="BF"/>
+      <w:sz w:val="32"/>
+      <w:szCs w:val="32"/>
+    </w:rPr>
+  </w:style>
+  <w:style w:type="character" w:customStyle="1" w:styleId="Heading2Char">
+    <w:name w:val="Heading 2 Char"/>
+    <w:basedOn w:val="DefaultParagraphFont"/>
+    <w:link w:val="Heading2"/>
+    <w:uiPriority w:val="9"/>
+    <w:rsid w:val="0005314B"/>
+    <w:rPr>
+      <w:rFonts w:asciiTheme="majorHAnsi" w:eastAsiaTheme="majorEastAsia" w:hAnsiTheme="majorHAnsi" w:cstheme="majorBidi"/>
+      <w:color w:val="2E74B5" w:themeColor="accent1" w:themeShade="BF"/>
+      <w:sz w:val="26"/>
+      <w:szCs w:val="26"/>
+    </w:rPr>
+  </w:style>
+  <w:style w:type="paragraph" w:styleId="FootnoteText">
+    <w:name w:val="footnote text"/>
+    <w:basedOn w:val="Normal"/>
+    <w:link w:val="FootnoteTextChar"/>
+    <w:uiPriority w:val="99"/>
+    <w:semiHidden/>
+    <w:unhideWhenUsed/>
+    <w:rsid w:val="0005314B"/>
+    <w:pPr>
+      <w:spacing w:after="0" w:line="240" w:lineRule="auto"/>
+    </w:pPr>
+    <w:rPr>
+      <w:sz w:val="20"/>
+      <w:szCs w:val="20"/>
+    </w:rPr>
+  </w:style>
+  <w:style w:type="character" w:customStyle="1" w:styleId="FootnoteTextChar">
+    <w:name w:val="Footnote Text Char"/>
+    <w:basedOn w:val="DefaultParagraphFont"/>
+    <w:link w:val="FootnoteText"/>
+    <w:uiPriority w:val="99"/>
+    <w:semiHidden/>
+    <w:rsid w:val="0005314B"/>
+    <w:rPr>
+      <w:szCs w:val="20"/>
+    </w:rPr>
+  </w:style>
+  <w:style w:type="character" w:styleId="FootnoteReference">
+    <w:name w:val="footnote reference"/>
+    <w:basedOn w:val="DefaultParagraphFont"/>
+    <w:uiPriority w:val="99"/>
+    <w:semiHidden/>
+    <w:unhideWhenUsed/>
+    <w:rsid w:val="0005314B"/>
+    <w:rPr>
+      <w:vertAlign w:val="superscript"/>
+    </w:rPr>
+  </w:style>
+  <w:style w:type="paragraph" w:styleId="TOCHeading">
+    <w:name w:val="TOC Heading"/>
+    <w:basedOn w:val="Heading1"/>
+    <w:next w:val="Normal"/>
+    <w:uiPriority w:val="39"/>
+    <w:unhideWhenUsed/>
+    <w:qFormat/>
+    <w:rsid w:val="0005314B"/>
+    <w:pPr>
+      <w:spacing w:before="480" w:line="276" w:lineRule="auto"/>
+      <w:outlineLvl w:val="9"/>
+    </w:pPr>
+    <w:rPr>
+      <w:b/>
+      <w:bCs/>
+      <w:sz w:val="28"/>
+      <w:szCs w:val="28"/>
+      <w:lang w:val="en-US"/>
+    </w:rPr>
+  </w:style>
+  <w:style w:type="paragraph" w:styleId="TOC1">
+    <w:name w:val="toc 1"/>
+    <w:basedOn w:val="Normal"/>
+    <w:next w:val="Normal"/>
+    <w:autoRedefine/>
+    <w:uiPriority w:val="39"/>
+    <w:unhideWhenUsed/>
+    <w:rsid w:val="0005314B"/>
+    <w:pPr>
+      <w:pBdr>
+        <w:between w:val="double" w:sz="6" w:space="0" w:color="auto"/>
+      </w:pBdr>
+      <w:spacing w:before="120" w:after="120" w:line="240" w:lineRule="auto"/>
+      <w:jc w:val="center"/>
+    </w:pPr>
+    <w:rPr>
+      <w:rFonts w:cstheme="minorHAnsi"/>
+      <w:b/>
+      <w:bCs/>
+      <w:i/>
+      <w:iCs/>
+      <w:sz w:val="24"/>
+      <w:szCs w:val="24"/>
+    </w:rPr>
+  </w:style>
+  <w:style w:type="paragraph" w:styleId="TOC2">
+    <w:name w:val="toc 2"/>
+    <w:basedOn w:val="Normal"/>
+    <w:next w:val="Normal"/>
+    <w:autoRedefine/>
+    <w:uiPriority w:val="39"/>
+    <w:unhideWhenUsed/>
+    <w:rsid w:val="0005314B"/>
+    <w:pPr>
+      <w:pBdr>
+        <w:between w:val="double" w:sz="6" w:space="0" w:color="auto"/>
+      </w:pBdr>
+      <w:spacing w:before="120" w:after="120" w:line="240" w:lineRule="auto"/>
+      <w:jc w:val="center"/>
+    </w:pPr>
+    <w:rPr>
+      <w:rFonts w:cstheme="minorHAnsi"/>
+      <w:i/>
+      <w:iCs/>
+      <w:sz w:val="20"/>
+      <w:szCs w:val="20"/>
+    </w:rPr>
+  </w:style>
+  <w:style w:type="character" w:styleId="Hyperlink">
+    <w:name w:val="Hyperlink"/>
+    <w:basedOn w:val="DefaultParagraphFont"/>
+    <w:uiPriority w:val="99"/>
+    <w:unhideWhenUsed/>
+    <w:rsid w:val="0005314B"/>
+    <w:rPr>
+      <w:color w:val="0563C1" w:themeColor="hyperlink"/>
+      <w:u w:val="single"/>
+    </w:rPr>
+  </w:style>
+  <w:style w:type="character" w:styleId="FollowedHyperlink">
+    <w:name w:val="FollowedHyperlink"/>
+    <w:basedOn w:val="DefaultParagraphFont"/>
+    <w:uiPriority w:val="99"/>
+    <w:semiHidden/>
+    <w:unhideWhenUsed/>
+    <w:rsid w:val="0005314B"/>
+    <w:rPr>
+      <w:color w:val="954F72" w:themeColor="followedHyperlink"/>
+      <w:u w:val="single"/>
     </w:rPr>
   </w:style>
 </w:styles>

--- a/assignment2/my_reports/A02_report_additional_transportation_dataset.docx
+++ b/assignment2/my_reports/A02_report_additional_transportation_dataset.docx
@@ -104,6 +104,15 @@
     </w:p>
     <w:sdt>
       <w:sdtPr>
+        <w:rPr>
+          <w:rFonts w:asciiTheme="minorHAnsi" w:eastAsiaTheme="minorHAnsi" w:hAnsiTheme="minorHAnsi" w:cstheme="minorBidi"/>
+          <w:b w:val="0"/>
+          <w:bCs w:val="0"/>
+          <w:color w:val="auto"/>
+          <w:sz w:val="22"/>
+          <w:szCs w:val="22"/>
+          <w:lang w:val="en-IE"/>
+        </w:rPr>
         <w:id w:val="1495067506"/>
         <w:docPartObj>
           <w:docPartGallery w:val="Table of Contents"/>
@@ -112,12 +121,7 @@
       </w:sdtPr>
       <w:sdtEndPr>
         <w:rPr>
-          <w:rFonts w:asciiTheme="minorHAnsi" w:eastAsiaTheme="minorHAnsi" w:hAnsiTheme="minorHAnsi" w:cstheme="minorBidi"/>
           <w:noProof/>
-          <w:color w:val="auto"/>
-          <w:sz w:val="22"/>
-          <w:szCs w:val="22"/>
-          <w:lang w:val="en-IE"/>
         </w:rPr>
       </w:sdtEndPr>
       <w:sdtContent>
@@ -162,7 +166,7 @@
             </w:rPr>
             <w:fldChar w:fldCharType="separate"/>
           </w:r>
-          <w:hyperlink w:anchor="_Toc89559233" w:history="1">
+          <w:hyperlink w:anchor="_Toc89559385" w:history="1">
             <w:r>
               <w:rPr>
                 <w:rStyle w:val="Hyperlink"/>
@@ -189,7 +193,7 @@
                 <w:noProof/>
                 <w:webHidden/>
               </w:rPr>
-              <w:instrText xml:space="preserve"> PAGEREF _Toc89559233 \h </w:instrText>
+              <w:instrText xml:space="preserve"> PAGEREF _Toc89559385 \h </w:instrText>
             </w:r>
             <w:r>
               <w:rPr>
@@ -236,7 +240,7 @@
               <w:lang w:eastAsia="en-GB"/>
             </w:rPr>
           </w:pPr>
-          <w:hyperlink w:anchor="_Toc89559234" w:history="1">
+          <w:hyperlink w:anchor="_Toc89559386" w:history="1">
             <w:r>
               <w:rPr>
                 <w:rStyle w:val="Hyperlink"/>
@@ -263,7 +267,7 @@
                 <w:noProof/>
                 <w:webHidden/>
               </w:rPr>
-              <w:instrText xml:space="preserve"> PAGEREF _Toc89559234 \h </w:instrText>
+              <w:instrText xml:space="preserve"> PAGEREF _Toc89559386 \h </w:instrText>
             </w:r>
             <w:r>
               <w:rPr>
@@ -310,7 +314,7 @@
               <w:lang w:eastAsia="en-GB"/>
             </w:rPr>
           </w:pPr>
-          <w:hyperlink w:anchor="_Toc89559235" w:history="1">
+          <w:hyperlink w:anchor="_Toc89559387" w:history="1">
             <w:r>
               <w:rPr>
                 <w:rStyle w:val="Hyperlink"/>
@@ -337,7 +341,7 @@
                 <w:noProof/>
                 <w:webHidden/>
               </w:rPr>
-              <w:instrText xml:space="preserve"> PAGEREF _Toc89559235 \h </w:instrText>
+              <w:instrText xml:space="preserve"> PAGEREF _Toc89559387 \h </w:instrText>
             </w:r>
             <w:r>
               <w:rPr>
@@ -384,7 +388,7 @@
               <w:lang w:eastAsia="en-GB"/>
             </w:rPr>
           </w:pPr>
-          <w:hyperlink w:anchor="_Toc89559236" w:history="1">
+          <w:hyperlink w:anchor="_Toc89559388" w:history="1">
             <w:r>
               <w:rPr>
                 <w:rStyle w:val="Hyperlink"/>
@@ -411,7 +415,7 @@
                 <w:noProof/>
                 <w:webHidden/>
               </w:rPr>
-              <w:instrText xml:space="preserve"> PAGEREF _Toc89559236 \h </w:instrText>
+              <w:instrText xml:space="preserve"> PAGEREF _Toc89559388 \h </w:instrText>
             </w:r>
             <w:r>
               <w:rPr>
@@ -458,7 +462,7 @@
               <w:lang w:eastAsia="en-GB"/>
             </w:rPr>
           </w:pPr>
-          <w:hyperlink w:anchor="_Toc89559237" w:history="1">
+          <w:hyperlink w:anchor="_Toc89559389" w:history="1">
             <w:r>
               <w:rPr>
                 <w:rStyle w:val="Hyperlink"/>
@@ -485,7 +489,7 @@
                 <w:noProof/>
                 <w:webHidden/>
               </w:rPr>
-              <w:instrText xml:space="preserve"> PAGEREF _Toc89559237 \h </w:instrText>
+              <w:instrText xml:space="preserve"> PAGEREF _Toc89559389 \h </w:instrText>
             </w:r>
             <w:r>
               <w:rPr>
@@ -532,7 +536,7 @@
               <w:lang w:eastAsia="en-GB"/>
             </w:rPr>
           </w:pPr>
-          <w:hyperlink w:anchor="_Toc89559238" w:history="1">
+          <w:hyperlink w:anchor="_Toc89559390" w:history="1">
             <w:r>
               <w:rPr>
                 <w:rStyle w:val="Hyperlink"/>
@@ -559,7 +563,7 @@
                 <w:noProof/>
                 <w:webHidden/>
               </w:rPr>
-              <w:instrText xml:space="preserve"> PAGEREF _Toc89559238 \h </w:instrText>
+              <w:instrText xml:space="preserve"> PAGEREF _Toc89559390 \h </w:instrText>
             </w:r>
             <w:r>
               <w:rPr>
@@ -606,7 +610,7 @@
               <w:lang w:eastAsia="en-GB"/>
             </w:rPr>
           </w:pPr>
-          <w:hyperlink w:anchor="_Toc89559239" w:history="1">
+          <w:hyperlink w:anchor="_Toc89559391" w:history="1">
             <w:r>
               <w:rPr>
                 <w:rStyle w:val="Hyperlink"/>
@@ -633,7 +637,7 @@
                 <w:noProof/>
                 <w:webHidden/>
               </w:rPr>
-              <w:instrText xml:space="preserve"> PAGEREF _Toc89559239 \h </w:instrText>
+              <w:instrText xml:space="preserve"> PAGEREF _Toc89559391 \h </w:instrText>
             </w:r>
             <w:r>
               <w:rPr>
@@ -680,7 +684,7 @@
       <w:pPr>
         <w:pStyle w:val="Heading1"/>
       </w:pPr>
-      <w:bookmarkStart w:id="0" w:name="_Toc89559233"/>
+      <w:bookmarkStart w:id="0" w:name="_Toc89559385"/>
       <w:r>
         <w:t>Exercise 6</w:t>
       </w:r>
@@ -691,7 +695,7 @@
       <w:pPr>
         <w:pStyle w:val="Heading2"/>
       </w:pPr>
-      <w:bookmarkStart w:id="1" w:name="_Toc89559234"/>
+      <w:bookmarkStart w:id="1" w:name="_Toc89559386"/>
       <w:r>
         <w:t>Choice of Dataset</w:t>
       </w:r>
@@ -757,6 +761,9 @@
         <w:keepNext/>
       </w:pPr>
       <w:r>
+        <w:rPr>
+          <w:noProof/>
+        </w:rPr>
         <w:lastRenderedPageBreak/>
         <w:drawing>
           <wp:inline distT="0" distB="0" distL="0" distR="0" wp14:anchorId="1526F70E" wp14:editId="12E08E62">
@@ -802,24 +809,14 @@
       <w:r>
         <w:t xml:space="preserve">Figure </w:t>
       </w:r>
-      <w:r>
-        <w:fldChar w:fldCharType="begin"/>
-      </w:r>
-      <w:r>
-        <w:instrText xml:space="preserve"> SEQ Figure \* ARABIC </w:instrText>
-      </w:r>
-      <w:r>
-        <w:fldChar w:fldCharType="separate"/>
-      </w:r>
-      <w:r>
-        <w:rPr>
-          <w:noProof/>
-        </w:rPr>
-        <w:t>1</w:t>
-      </w:r>
-      <w:r>
-        <w:fldChar w:fldCharType="end"/>
-      </w:r>
+      <w:fldSimple w:instr=" SEQ Figure \* ARABIC ">
+        <w:r>
+          <w:rPr>
+            <w:noProof/>
+          </w:rPr>
+          <w:t>1</w:t>
+        </w:r>
+      </w:fldSimple>
       <w:r>
         <w:t xml:space="preserve"> screenshot from </w:t>
       </w:r>
@@ -884,6 +881,9 @@
         <w:keepNext/>
       </w:pPr>
       <w:r>
+        <w:rPr>
+          <w:noProof/>
+        </w:rPr>
         <w:lastRenderedPageBreak/>
         <w:drawing>
           <wp:inline distT="0" distB="0" distL="0" distR="0" wp14:anchorId="4BC30537" wp14:editId="13ABF0FD">
@@ -936,24 +936,14 @@
       <w:r>
         <w:t xml:space="preserve">Figure </w:t>
       </w:r>
-      <w:r>
-        <w:fldChar w:fldCharType="begin"/>
-      </w:r>
-      <w:r>
-        <w:instrText xml:space="preserve"> SEQ Figure \* ARABIC </w:instrText>
-      </w:r>
-      <w:r>
-        <w:fldChar w:fldCharType="separate"/>
-      </w:r>
-      <w:r>
-        <w:rPr>
-          <w:noProof/>
-        </w:rPr>
-        <w:t>2</w:t>
-      </w:r>
-      <w:r>
-        <w:fldChar w:fldCharType="end"/>
-      </w:r>
+      <w:fldSimple w:instr=" SEQ Figure \* ARABIC ">
+        <w:r>
+          <w:rPr>
+            <w:noProof/>
+          </w:rPr>
+          <w:t>2</w:t>
+        </w:r>
+      </w:fldSimple>
       <w:r>
         <w:t xml:space="preserve"> Screenshot of API from </w:t>
       </w:r>
@@ -972,6 +962,9 @@
         <w:keepNext/>
       </w:pPr>
       <w:r>
+        <w:rPr>
+          <w:noProof/>
+        </w:rPr>
         <w:drawing>
           <wp:inline distT="0" distB="0" distL="0" distR="0" wp14:anchorId="4648E3DD" wp14:editId="755A79D6">
             <wp:extent cx="3978301" cy="3057994"/>
@@ -1016,24 +1009,14 @@
       <w:r>
         <w:t xml:space="preserve">Figure </w:t>
       </w:r>
-      <w:r>
-        <w:fldChar w:fldCharType="begin"/>
-      </w:r>
-      <w:r>
-        <w:instrText xml:space="preserve"> SEQ Figure \* ARABIC </w:instrText>
-      </w:r>
-      <w:r>
-        <w:fldChar w:fldCharType="separate"/>
-      </w:r>
-      <w:r>
-        <w:rPr>
-          <w:noProof/>
-        </w:rPr>
-        <w:t>3</w:t>
-      </w:r>
-      <w:r>
-        <w:fldChar w:fldCharType="end"/>
-      </w:r>
+      <w:fldSimple w:instr=" SEQ Figure \* ARABIC ">
+        <w:r>
+          <w:rPr>
+            <w:noProof/>
+          </w:rPr>
+          <w:t>3</w:t>
+        </w:r>
+      </w:fldSimple>
       <w:r>
         <w:t xml:space="preserve"> Screenshot of API from </w:t>
       </w:r>
@@ -1396,7 +1379,7 @@
       <w:pPr>
         <w:pStyle w:val="Heading2"/>
       </w:pPr>
-      <w:bookmarkStart w:id="2" w:name="_Toc89559235"/>
+      <w:bookmarkStart w:id="2" w:name="_Toc89559387"/>
       <w:r>
         <w:t>Task</w:t>
       </w:r>
@@ -1413,7 +1396,7 @@
       <w:pPr>
         <w:pStyle w:val="Heading2"/>
       </w:pPr>
-      <w:bookmarkStart w:id="3" w:name="_Toc89559236"/>
+      <w:bookmarkStart w:id="3" w:name="_Toc89559388"/>
       <w:r>
         <w:t>Usefulness</w:t>
       </w:r>
@@ -1442,7 +1425,7 @@
       <w:pPr>
         <w:pStyle w:val="Heading2"/>
       </w:pPr>
-      <w:bookmarkStart w:id="4" w:name="_Toc89559237"/>
+      <w:bookmarkStart w:id="4" w:name="_Toc89559389"/>
       <w:r>
         <w:t>Planning the transport once predictions are available</w:t>
       </w:r>
@@ -1471,7 +1454,7 @@
       <w:pPr>
         <w:pStyle w:val="Heading2"/>
       </w:pPr>
-      <w:bookmarkStart w:id="5" w:name="_Toc89559238"/>
+      <w:bookmarkStart w:id="5" w:name="_Toc89559390"/>
       <w:r>
         <w:t>Preparing the Data</w:t>
       </w:r>
@@ -1857,7 +1840,7 @@
       <w:pPr>
         <w:pStyle w:val="Heading2"/>
       </w:pPr>
-      <w:bookmarkStart w:id="6" w:name="_Toc89559239"/>
+      <w:bookmarkStart w:id="6" w:name="_Toc89559391"/>
       <w:r>
         <w:t>Difficulty</w:t>
       </w:r>
@@ -1953,19 +1936,7 @@
           <w:rPr>
             <w:rStyle w:val="Hyperlink"/>
           </w:rPr>
-          <w:t>https://data.gov.ie/dataset/du</w:t>
-        </w:r>
-        <w:r>
-          <w:rPr>
-            <w:rStyle w:val="Hyperlink"/>
-          </w:rPr>
-          <w:t>b</w:t>
-        </w:r>
-        <w:r>
-          <w:rPr>
-            <w:rStyle w:val="Hyperlink"/>
-          </w:rPr>
-          <w:t>linbikes-api?package_type=dataset</w:t>
+          <w:t>https://data.gov.ie/dataset/dublinbikes-api?package_type=dataset</w:t>
         </w:r>
       </w:hyperlink>
     </w:p>
@@ -1990,10 +1961,7 @@
         <w:footnoteRef/>
       </w:r>
       <w:r>
-        <w:t xml:space="preserve"> </w:t>
-      </w:r>
-      <w:r>
-        <w:t xml:space="preserve">URL for Met </w:t>
+        <w:t xml:space="preserve"> URL for Met </w:t>
       </w:r>
       <w:proofErr w:type="spellStart"/>
       <w:r>
@@ -2030,10 +1998,7 @@
         <w:footnoteRef/>
       </w:r>
       <w:r>
-        <w:t xml:space="preserve"> </w:t>
-      </w:r>
-      <w:r>
-        <w:t xml:space="preserve">Dublin Bike DCC REST API: </w:t>
+        <w:t xml:space="preserve"> Dublin Bike DCC REST API: </w:t>
       </w:r>
       <w:hyperlink r:id="rId3" w:history="1">
         <w:r>
@@ -2059,10 +2024,7 @@
         <w:footnoteRef/>
       </w:r>
       <w:r>
-        <w:t xml:space="preserve"> </w:t>
-      </w:r>
-      <w:r>
-        <w:t xml:space="preserve">One improvement to the dataset in further collections could be to also have a cyclist-in and cyclist-out data associated with the same dataset. This data is available in another dataset, the Cycle Counter Dublin Dataset </w:t>
+        <w:t xml:space="preserve"> One improvement to the dataset in further collections could be to also have a cyclist-in and cyclist-out data associated with the same dataset. This data is available in another dataset, the Cycle Counter Dublin Dataset </w:t>
       </w:r>
       <w:r>
         <w:rPr>
@@ -2081,19 +2043,7 @@
           <w:rPr>
             <w:rStyle w:val="Hyperlink"/>
           </w:rPr>
-          <w:t>https://data.gov.ie/dataset/dublin-city-centre-cycle-counts/resource/ce0b8fa0-58ad-4b75-941c-93be56b68b96?inn</w:t>
-        </w:r>
-        <w:r>
-          <w:rPr>
-            <w:rStyle w:val="Hyperlink"/>
-          </w:rPr>
-          <w:t>e</w:t>
-        </w:r>
-        <w:r>
-          <w:rPr>
-            <w:rStyle w:val="Hyperlink"/>
-          </w:rPr>
-          <w:t>r_span=True</w:t>
+          <w:t>https://data.gov.ie/dataset/dublin-city-centre-cycle-counts/resource/ce0b8fa0-58ad-4b75-941c-93be56b68b96?inner_span=True</w:t>
         </w:r>
       </w:hyperlink>
     </w:p>

--- a/assignment2/my_reports/A02_report_additional_transportation_dataset.docx
+++ b/assignment2/my_reports/A02_report_additional_transportation_dataset.docx
@@ -70,7 +70,13 @@
     </w:p>
     <w:p>
       <w:pPr>
-        <w:jc w:val="both"/>
+        <w:jc w:val="center"/>
+        <w:rPr>
+          <w:rFonts w:ascii="Times New Roman" w:hAnsi="Times New Roman" w:cs="Times New Roman"/>
+          <w:b/>
+          <w:sz w:val="28"/>
+          <w:szCs w:val="28"/>
+        </w:rPr>
       </w:pPr>
       <w:r>
         <w:rPr>
@@ -80,6 +86,45 @@
           <w:szCs w:val="28"/>
         </w:rPr>
         <w:t>A02 – REPORT ON ADDITIONAL TRANSPORTATION DATASET.</w:t>
+      </w:r>
+    </w:p>
+    <w:p>
+      <w:pPr>
+        <w:jc w:val="center"/>
+        <w:rPr>
+          <w:rFonts w:ascii="Times New Roman" w:hAnsi="Times New Roman" w:cs="Times New Roman"/>
+          <w:b/>
+          <w:sz w:val="28"/>
+          <w:szCs w:val="28"/>
+        </w:rPr>
+      </w:pPr>
+    </w:p>
+    <w:p>
+      <w:pPr>
+        <w:jc w:val="center"/>
+        <w:rPr>
+          <w:rFonts w:ascii="Times New Roman" w:hAnsi="Times New Roman" w:cs="Times New Roman"/>
+          <w:b/>
+          <w:sz w:val="28"/>
+          <w:szCs w:val="28"/>
+        </w:rPr>
+      </w:pPr>
+      <w:r>
+        <w:rPr>
+          <w:rFonts w:ascii="Times New Roman" w:hAnsi="Times New Roman" w:cs="Times New Roman"/>
+          <w:b/>
+          <w:sz w:val="28"/>
+          <w:szCs w:val="28"/>
+        </w:rPr>
+        <w:t>Rajbir Bhattacharjee</w:t>
+      </w:r>
+    </w:p>
+    <w:p>
+      <w:pPr>
+        <w:jc w:val="center"/>
+      </w:pPr>
+      <w:r>
+        <w:t>R00195734</w:t>
       </w:r>
     </w:p>
     <w:p>
@@ -809,14 +854,27 @@
       <w:r>
         <w:t xml:space="preserve">Figure </w:t>
       </w:r>
-      <w:fldSimple w:instr=" SEQ Figure \* ARABIC ">
-        <w:r>
-          <w:rPr>
-            <w:noProof/>
-          </w:rPr>
-          <w:t>1</w:t>
-        </w:r>
-      </w:fldSimple>
+      <w:r>
+        <w:fldChar w:fldCharType="begin"/>
+      </w:r>
+      <w:r>
+        <w:instrText xml:space="preserve"> SEQ Figure \* ARABIC </w:instrText>
+      </w:r>
+      <w:r>
+        <w:fldChar w:fldCharType="separate"/>
+      </w:r>
+      <w:r>
+        <w:rPr>
+          <w:noProof/>
+        </w:rPr>
+        <w:t>1</w:t>
+      </w:r>
+      <w:r>
+        <w:rPr>
+          <w:noProof/>
+        </w:rPr>
+        <w:fldChar w:fldCharType="end"/>
+      </w:r>
       <w:r>
         <w:t xml:space="preserve"> screenshot from </w:t>
       </w:r>
@@ -872,9 +930,88 @@
         <w:footnoteReference w:id="3"/>
       </w:r>
       <w:r>
-        <w:t xml:space="preserve"> The API can fetch the last snapshot or the historical data. The details of querying these are pasted below from the website:</w:t>
-      </w:r>
-    </w:p>
+        <w:t xml:space="preserve"> The API can fetch the last snapshot or the historical data. The details of querying these are pasted below from the website</w:t>
+      </w:r>
+      <w:r>
+        <w:t xml:space="preserve">. </w:t>
+      </w:r>
+      <w:r>
+        <w:t>For example, the historical data for 2021-04-13 17:00:00 can be fetched by the following URL:</w:t>
+      </w:r>
+    </w:p>
+    <w:p>
+      <w:hyperlink r:id="rId10" w:history="1">
+        <w:r>
+          <w:rPr>
+            <w:rStyle w:val="Hyperlink"/>
+          </w:rPr>
+          <w:t>https://data.smartdublin.ie/dublinbikes-api/historical/?init=2021-04-13%2017%3A00%3A00</w:t>
+        </w:r>
+      </w:hyperlink>
+    </w:p>
+    <w:p>
+      <w:r>
+        <w:t>or with the following Curl command:</w:t>
+      </w:r>
+    </w:p>
+    <w:p>
+      <w:pPr>
+        <w:rPr>
+          <w:rFonts w:ascii="Consolas" w:eastAsia="Times New Roman" w:hAnsi="Consolas" w:cs="Times New Roman"/>
+          <w:sz w:val="16"/>
+          <w:szCs w:val="16"/>
+          <w:lang w:eastAsia="en-GB"/>
+        </w:rPr>
+      </w:pPr>
+      <w:r>
+        <w:rPr>
+          <w:rFonts w:ascii="Consolas" w:eastAsia="Times New Roman" w:hAnsi="Consolas" w:cs="Times New Roman"/>
+          <w:sz w:val="16"/>
+          <w:szCs w:val="16"/>
+          <w:lang w:eastAsia="en-GB"/>
+        </w:rPr>
+        <w:t>curl -X 'GET' \</w:t>
+      </w:r>
+    </w:p>
+    <w:p>
+      <w:pPr>
+        <w:rPr>
+          <w:rFonts w:ascii="Consolas" w:eastAsia="Times New Roman" w:hAnsi="Consolas" w:cs="Times New Roman"/>
+          <w:sz w:val="16"/>
+          <w:szCs w:val="16"/>
+          <w:lang w:eastAsia="en-GB"/>
+        </w:rPr>
+      </w:pPr>
+      <w:r>
+        <w:rPr>
+          <w:rFonts w:ascii="Consolas" w:eastAsia="Times New Roman" w:hAnsi="Consolas" w:cs="Times New Roman"/>
+          <w:sz w:val="16"/>
+          <w:szCs w:val="16"/>
+          <w:lang w:eastAsia="en-GB"/>
+        </w:rPr>
+        <w:t xml:space="preserve">  'https://data.smartdublin.ie/dublinbikes-api/historical/?init=2021-04-13%2017%3A00%3A00' \</w:t>
+      </w:r>
+    </w:p>
+    <w:p>
+      <w:pPr>
+        <w:rPr>
+          <w:rFonts w:ascii="Consolas" w:eastAsia="Times New Roman" w:hAnsi="Consolas" w:cs="Times New Roman"/>
+          <w:sz w:val="16"/>
+          <w:szCs w:val="16"/>
+          <w:lang w:eastAsia="en-GB"/>
+        </w:rPr>
+      </w:pPr>
+      <w:r>
+        <w:rPr>
+          <w:rFonts w:ascii="Consolas" w:eastAsia="Times New Roman" w:hAnsi="Consolas" w:cs="Times New Roman"/>
+          <w:sz w:val="16"/>
+          <w:szCs w:val="16"/>
+          <w:lang w:eastAsia="en-GB"/>
+        </w:rPr>
+        <w:t xml:space="preserve">  -H 'accept: application/json'</w:t>
+      </w:r>
+    </w:p>
+    <w:p/>
     <w:p/>
     <w:p>
       <w:pPr>
@@ -884,7 +1021,6 @@
         <w:rPr>
           <w:noProof/>
         </w:rPr>
-        <w:lastRenderedPageBreak/>
         <w:drawing>
           <wp:inline distT="0" distB="0" distL="0" distR="0" wp14:anchorId="4BC30537" wp14:editId="13ABF0FD">
             <wp:extent cx="3462655" cy="3170420"/>
@@ -901,7 +1037,7 @@
                     <pic:cNvPicPr/>
                   </pic:nvPicPr>
                   <pic:blipFill rotWithShape="1">
-                    <a:blip r:embed="rId10"/>
+                    <a:blip r:embed="rId11"/>
                     <a:srcRect l="1677" t="2040" r="1404" b="2132"/>
                     <a:stretch/>
                   </pic:blipFill>
@@ -936,18 +1072,31 @@
       <w:r>
         <w:t xml:space="preserve">Figure </w:t>
       </w:r>
-      <w:fldSimple w:instr=" SEQ Figure \* ARABIC ">
-        <w:r>
-          <w:rPr>
-            <w:noProof/>
-          </w:rPr>
-          <w:t>2</w:t>
-        </w:r>
-      </w:fldSimple>
+      <w:r>
+        <w:fldChar w:fldCharType="begin"/>
+      </w:r>
+      <w:r>
+        <w:instrText xml:space="preserve"> SEQ Figure \* ARABIC </w:instrText>
+      </w:r>
+      <w:r>
+        <w:fldChar w:fldCharType="separate"/>
+      </w:r>
+      <w:r>
+        <w:rPr>
+          <w:noProof/>
+        </w:rPr>
+        <w:t>2</w:t>
+      </w:r>
+      <w:r>
+        <w:rPr>
+          <w:noProof/>
+        </w:rPr>
+        <w:fldChar w:fldCharType="end"/>
+      </w:r>
       <w:r>
         <w:t xml:space="preserve"> Screenshot of API from </w:t>
       </w:r>
-      <w:hyperlink r:id="rId11" w:history="1">
+      <w:hyperlink r:id="rId12" w:history="1">
         <w:r>
           <w:rPr>
             <w:rStyle w:val="Hyperlink"/>
@@ -981,7 +1130,7 @@
                     <pic:cNvPicPr/>
                   </pic:nvPicPr>
                   <pic:blipFill>
-                    <a:blip r:embed="rId12"/>
+                    <a:blip r:embed="rId13"/>
                     <a:stretch>
                       <a:fillRect/>
                     </a:stretch>
@@ -1009,18 +1158,31 @@
       <w:r>
         <w:t xml:space="preserve">Figure </w:t>
       </w:r>
-      <w:fldSimple w:instr=" SEQ Figure \* ARABIC ">
-        <w:r>
-          <w:rPr>
-            <w:noProof/>
-          </w:rPr>
-          <w:t>3</w:t>
-        </w:r>
-      </w:fldSimple>
+      <w:r>
+        <w:fldChar w:fldCharType="begin"/>
+      </w:r>
+      <w:r>
+        <w:instrText xml:space="preserve"> SEQ Figure \* ARABIC </w:instrText>
+      </w:r>
+      <w:r>
+        <w:fldChar w:fldCharType="separate"/>
+      </w:r>
+      <w:r>
+        <w:rPr>
+          <w:noProof/>
+        </w:rPr>
+        <w:t>3</w:t>
+      </w:r>
+      <w:r>
+        <w:rPr>
+          <w:noProof/>
+        </w:rPr>
+        <w:fldChar w:fldCharType="end"/>
+      </w:r>
       <w:r>
         <w:t xml:space="preserve"> Screenshot of API from </w:t>
       </w:r>
-      <w:hyperlink r:id="rId13" w:history="1">
+      <w:hyperlink r:id="rId14" w:history="1">
         <w:r>
           <w:rPr>
             <w:rStyle w:val="Hyperlink"/>
@@ -1032,92 +1194,6 @@
     <w:p/>
     <w:p>
       <w:r>
-        <w:t>However, when I tried it out, I found that fetching of historical data was unexceptionally slow using the REST API. It might be a better idea to fetch historical data by downloading CSV files.</w:t>
-      </w:r>
-    </w:p>
-    <w:p/>
-    <w:p>
-      <w:r>
-        <w:t>For example, the historical data for 2021-04-13 17:00:00 can be fetched by the following URL:</w:t>
-      </w:r>
-    </w:p>
-    <w:p>
-      <w:hyperlink r:id="rId14" w:history="1">
-        <w:r>
-          <w:rPr>
-            <w:rStyle w:val="Hyperlink"/>
-          </w:rPr>
-          <w:t>https://data.smartdublin.ie/dublinbikes-api/historical/?init=2021-04-13%2017%3A00%3A00</w:t>
-        </w:r>
-      </w:hyperlink>
-    </w:p>
-    <w:p/>
-    <w:p>
-      <w:r>
-        <w:t>or with the following Curl command:</w:t>
-      </w:r>
-    </w:p>
-    <w:p>
-      <w:pPr>
-        <w:rPr>
-          <w:rFonts w:ascii="Consolas" w:eastAsia="Times New Roman" w:hAnsi="Consolas" w:cs="Times New Roman"/>
-          <w:sz w:val="16"/>
-          <w:szCs w:val="16"/>
-          <w:lang w:eastAsia="en-GB"/>
-        </w:rPr>
-      </w:pPr>
-      <w:r>
-        <w:rPr>
-          <w:rFonts w:ascii="Consolas" w:eastAsia="Times New Roman" w:hAnsi="Consolas" w:cs="Times New Roman"/>
-          <w:sz w:val="16"/>
-          <w:szCs w:val="16"/>
-          <w:lang w:eastAsia="en-GB"/>
-        </w:rPr>
-        <w:t>curl -X 'GET' \</w:t>
-      </w:r>
-    </w:p>
-    <w:p>
-      <w:pPr>
-        <w:rPr>
-          <w:rFonts w:ascii="Consolas" w:eastAsia="Times New Roman" w:hAnsi="Consolas" w:cs="Times New Roman"/>
-          <w:sz w:val="16"/>
-          <w:szCs w:val="16"/>
-          <w:lang w:eastAsia="en-GB"/>
-        </w:rPr>
-      </w:pPr>
-      <w:r>
-        <w:rPr>
-          <w:rFonts w:ascii="Consolas" w:eastAsia="Times New Roman" w:hAnsi="Consolas" w:cs="Times New Roman"/>
-          <w:sz w:val="16"/>
-          <w:szCs w:val="16"/>
-          <w:lang w:eastAsia="en-GB"/>
-        </w:rPr>
-        <w:t xml:space="preserve">  'https://data.smartdublin.ie/dublinbikes-api/historical/?init=2021-04-13%2017%3A00%3A00' \</w:t>
-      </w:r>
-    </w:p>
-    <w:p>
-      <w:pPr>
-        <w:rPr>
-          <w:rFonts w:ascii="Consolas" w:eastAsia="Times New Roman" w:hAnsi="Consolas" w:cs="Times New Roman"/>
-          <w:sz w:val="16"/>
-          <w:szCs w:val="16"/>
-          <w:lang w:eastAsia="en-GB"/>
-        </w:rPr>
-      </w:pPr>
-      <w:r>
-        <w:rPr>
-          <w:rFonts w:ascii="Consolas" w:eastAsia="Times New Roman" w:hAnsi="Consolas" w:cs="Times New Roman"/>
-          <w:sz w:val="16"/>
-          <w:szCs w:val="16"/>
-          <w:lang w:eastAsia="en-GB"/>
-        </w:rPr>
-        <w:t xml:space="preserve">  -H 'accept: application/json'</w:t>
-      </w:r>
-    </w:p>
-    <w:p/>
-    <w:p/>
-    <w:p>
-      <w:r>
         <w:t xml:space="preserve">The Met </w:t>
       </w:r>
       <w:proofErr w:type="spellStart"/>
@@ -1140,6 +1216,7 @@
         <w:rPr>
           <w:rFonts w:ascii="Consolas" w:hAnsi="Consolas" w:cs="Consolas"/>
         </w:rPr>
+        <w:lastRenderedPageBreak/>
         <w:t>date:  -  Date and Time (</w:t>
       </w:r>
       <w:proofErr w:type="spellStart"/>
@@ -1434,6 +1511,7 @@
     <w:p/>
     <w:p>
       <w:r>
+        <w:lastRenderedPageBreak/>
         <w:t>We will first discuss how predictions can be used, before describing how we will go about predicting. Once a prediction about the number of bikes available at each station is available, for a future hour in the day, this can be used to optimally transfer bikes.</w:t>
       </w:r>
     </w:p>
@@ -1563,7 +1641,6 @@
         <w:spacing w:after="0" w:line="240" w:lineRule="auto"/>
       </w:pPr>
       <w:r>
-        <w:lastRenderedPageBreak/>
         <w:t>This step is optional, what might help is getting weather readings for an hour before and an hour earlier. To achieve this the following modifications to the above steps must be done:</w:t>
       </w:r>
     </w:p>
@@ -1616,7 +1693,11 @@
         <w:spacing w:after="0" w:line="240" w:lineRule="auto"/>
       </w:pPr>
       <w:r>
-        <w:t>The bike station data is gathered every 5 minutes. We can either take this same window and predict for it, or we can predict for every 1 hour window. If the latter is chosen, then we will have to combine the entries for every bike station by the hour. This can be done by aggregating by the hour and bike station, and then taking the minimum number of bikes present in the station at any point of time.</w:t>
+        <w:t xml:space="preserve">The bike station data is gathered every 5 minutes. We can either take this same window and predict for it, or we can predict for every 1 hour window. If the latter is chosen, then we will have to combine the entries for every bike station by the hour. </w:t>
+      </w:r>
+      <w:r>
+        <w:lastRenderedPageBreak/>
+        <w:t>This can be done by aggregating by the hour and bike station, and then taking the minimum number of bikes present in the station at any point of time.</w:t>
       </w:r>
     </w:p>
     <w:p>

--- a/assignment2/my_reports/A02_report_additional_transportation_dataset.docx
+++ b/assignment2/my_reports/A02_report_additional_transportation_dataset.docx
@@ -125,26 +125,6 @@
       </w:pPr>
       <w:r>
         <w:t>R00195734</w:t>
-      </w:r>
-    </w:p>
-    <w:p>
-      <w:pPr>
-        <w:pStyle w:val="Default"/>
-        <w:ind w:left="1440"/>
-        <w:jc w:val="both"/>
-        <w:rPr>
-          <w:rFonts w:ascii="Times New Roman" w:hAnsi="Times New Roman"/>
-          <w:b/>
-          <w:bCs/>
-          <w:sz w:val="28"/>
-          <w:szCs w:val="28"/>
-          <w:u w:val="single"/>
-        </w:rPr>
-      </w:pPr>
-    </w:p>
-    <w:p>
-      <w:r>
-        <w:br w:type="page"/>
       </w:r>
     </w:p>
     <w:sdt>
@@ -211,7 +191,7 @@
             </w:rPr>
             <w:fldChar w:fldCharType="separate"/>
           </w:r>
-          <w:hyperlink w:anchor="_Toc89559385" w:history="1">
+          <w:hyperlink w:anchor="_Toc89616258" w:history="1">
             <w:r>
               <w:rPr>
                 <w:rStyle w:val="Hyperlink"/>
@@ -238,7 +218,7 @@
                 <w:noProof/>
                 <w:webHidden/>
               </w:rPr>
-              <w:instrText xml:space="preserve"> PAGEREF _Toc89559385 \h </w:instrText>
+              <w:instrText xml:space="preserve"> PAGEREF _Toc89616258 \h </w:instrText>
             </w:r>
             <w:r>
               <w:rPr>
@@ -258,7 +238,7 @@
                 <w:noProof/>
                 <w:webHidden/>
               </w:rPr>
-              <w:t>2</w:t>
+              <w:t>1</w:t>
             </w:r>
             <w:r>
               <w:rPr>
@@ -285,7 +265,7 @@
               <w:lang w:eastAsia="en-GB"/>
             </w:rPr>
           </w:pPr>
-          <w:hyperlink w:anchor="_Toc89559386" w:history="1">
+          <w:hyperlink w:anchor="_Toc89616259" w:history="1">
             <w:r>
               <w:rPr>
                 <w:rStyle w:val="Hyperlink"/>
@@ -312,7 +292,7 @@
                 <w:noProof/>
                 <w:webHidden/>
               </w:rPr>
-              <w:instrText xml:space="preserve"> PAGEREF _Toc89559386 \h </w:instrText>
+              <w:instrText xml:space="preserve"> PAGEREF _Toc89616259 \h </w:instrText>
             </w:r>
             <w:r>
               <w:rPr>
@@ -332,7 +312,7 @@
                 <w:noProof/>
                 <w:webHidden/>
               </w:rPr>
-              <w:t>2</w:t>
+              <w:t>1</w:t>
             </w:r>
             <w:r>
               <w:rPr>
@@ -359,7 +339,7 @@
               <w:lang w:eastAsia="en-GB"/>
             </w:rPr>
           </w:pPr>
-          <w:hyperlink w:anchor="_Toc89559387" w:history="1">
+          <w:hyperlink w:anchor="_Toc89616260" w:history="1">
             <w:r>
               <w:rPr>
                 <w:rStyle w:val="Hyperlink"/>
@@ -386,7 +366,229 @@
                 <w:noProof/>
                 <w:webHidden/>
               </w:rPr>
-              <w:instrText xml:space="preserve"> PAGEREF _Toc89559387 \h </w:instrText>
+              <w:instrText xml:space="preserve"> PAGEREF _Toc89616260 \h </w:instrText>
+            </w:r>
+            <w:r>
+              <w:rPr>
+                <w:noProof/>
+                <w:webHidden/>
+              </w:rPr>
+            </w:r>
+            <w:r>
+              <w:rPr>
+                <w:noProof/>
+                <w:webHidden/>
+              </w:rPr>
+              <w:fldChar w:fldCharType="separate"/>
+            </w:r>
+            <w:r>
+              <w:rPr>
+                <w:noProof/>
+                <w:webHidden/>
+              </w:rPr>
+              <w:t>4</w:t>
+            </w:r>
+            <w:r>
+              <w:rPr>
+                <w:noProof/>
+                <w:webHidden/>
+              </w:rPr>
+              <w:fldChar w:fldCharType="end"/>
+            </w:r>
+          </w:hyperlink>
+        </w:p>
+        <w:p>
+          <w:pPr>
+            <w:pStyle w:val="TOC2"/>
+            <w:tabs>
+              <w:tab w:val="right" w:leader="dot" w:pos="9016"/>
+            </w:tabs>
+            <w:rPr>
+              <w:rFonts w:eastAsiaTheme="minorEastAsia" w:cstheme="minorBidi"/>
+              <w:i w:val="0"/>
+              <w:iCs w:val="0"/>
+              <w:noProof/>
+              <w:sz w:val="24"/>
+              <w:szCs w:val="24"/>
+              <w:lang w:eastAsia="en-GB"/>
+            </w:rPr>
+          </w:pPr>
+          <w:hyperlink w:anchor="_Toc89616261" w:history="1">
+            <w:r>
+              <w:rPr>
+                <w:rStyle w:val="Hyperlink"/>
+                <w:noProof/>
+              </w:rPr>
+              <w:t>Usefulness</w:t>
+            </w:r>
+            <w:r>
+              <w:rPr>
+                <w:noProof/>
+                <w:webHidden/>
+              </w:rPr>
+              <w:tab/>
+            </w:r>
+            <w:r>
+              <w:rPr>
+                <w:noProof/>
+                <w:webHidden/>
+              </w:rPr>
+              <w:fldChar w:fldCharType="begin"/>
+            </w:r>
+            <w:r>
+              <w:rPr>
+                <w:noProof/>
+                <w:webHidden/>
+              </w:rPr>
+              <w:instrText xml:space="preserve"> PAGEREF _Toc89616261 \h </w:instrText>
+            </w:r>
+            <w:r>
+              <w:rPr>
+                <w:noProof/>
+                <w:webHidden/>
+              </w:rPr>
+            </w:r>
+            <w:r>
+              <w:rPr>
+                <w:noProof/>
+                <w:webHidden/>
+              </w:rPr>
+              <w:fldChar w:fldCharType="separate"/>
+            </w:r>
+            <w:r>
+              <w:rPr>
+                <w:noProof/>
+                <w:webHidden/>
+              </w:rPr>
+              <w:t>4</w:t>
+            </w:r>
+            <w:r>
+              <w:rPr>
+                <w:noProof/>
+                <w:webHidden/>
+              </w:rPr>
+              <w:fldChar w:fldCharType="end"/>
+            </w:r>
+          </w:hyperlink>
+        </w:p>
+        <w:p>
+          <w:pPr>
+            <w:pStyle w:val="TOC2"/>
+            <w:tabs>
+              <w:tab w:val="right" w:leader="dot" w:pos="9016"/>
+            </w:tabs>
+            <w:rPr>
+              <w:rFonts w:eastAsiaTheme="minorEastAsia" w:cstheme="minorBidi"/>
+              <w:i w:val="0"/>
+              <w:iCs w:val="0"/>
+              <w:noProof/>
+              <w:sz w:val="24"/>
+              <w:szCs w:val="24"/>
+              <w:lang w:eastAsia="en-GB"/>
+            </w:rPr>
+          </w:pPr>
+          <w:hyperlink w:anchor="_Toc89616262" w:history="1">
+            <w:r>
+              <w:rPr>
+                <w:rStyle w:val="Hyperlink"/>
+                <w:noProof/>
+              </w:rPr>
+              <w:t>Planning the transport once predictions are available</w:t>
+            </w:r>
+            <w:r>
+              <w:rPr>
+                <w:noProof/>
+                <w:webHidden/>
+              </w:rPr>
+              <w:tab/>
+            </w:r>
+            <w:r>
+              <w:rPr>
+                <w:noProof/>
+                <w:webHidden/>
+              </w:rPr>
+              <w:fldChar w:fldCharType="begin"/>
+            </w:r>
+            <w:r>
+              <w:rPr>
+                <w:noProof/>
+                <w:webHidden/>
+              </w:rPr>
+              <w:instrText xml:space="preserve"> PAGEREF _Toc89616262 \h </w:instrText>
+            </w:r>
+            <w:r>
+              <w:rPr>
+                <w:noProof/>
+                <w:webHidden/>
+              </w:rPr>
+            </w:r>
+            <w:r>
+              <w:rPr>
+                <w:noProof/>
+                <w:webHidden/>
+              </w:rPr>
+              <w:fldChar w:fldCharType="separate"/>
+            </w:r>
+            <w:r>
+              <w:rPr>
+                <w:noProof/>
+                <w:webHidden/>
+              </w:rPr>
+              <w:t>4</w:t>
+            </w:r>
+            <w:r>
+              <w:rPr>
+                <w:noProof/>
+                <w:webHidden/>
+              </w:rPr>
+              <w:fldChar w:fldCharType="end"/>
+            </w:r>
+          </w:hyperlink>
+        </w:p>
+        <w:p>
+          <w:pPr>
+            <w:pStyle w:val="TOC2"/>
+            <w:tabs>
+              <w:tab w:val="right" w:leader="dot" w:pos="9016"/>
+            </w:tabs>
+            <w:rPr>
+              <w:rFonts w:eastAsiaTheme="minorEastAsia" w:cstheme="minorBidi"/>
+              <w:i w:val="0"/>
+              <w:iCs w:val="0"/>
+              <w:noProof/>
+              <w:sz w:val="24"/>
+              <w:szCs w:val="24"/>
+              <w:lang w:eastAsia="en-GB"/>
+            </w:rPr>
+          </w:pPr>
+          <w:hyperlink w:anchor="_Toc89616263" w:history="1">
+            <w:r>
+              <w:rPr>
+                <w:rStyle w:val="Hyperlink"/>
+                <w:noProof/>
+              </w:rPr>
+              <w:t>Preparing the Data</w:t>
+            </w:r>
+            <w:r>
+              <w:rPr>
+                <w:noProof/>
+                <w:webHidden/>
+              </w:rPr>
+              <w:tab/>
+            </w:r>
+            <w:r>
+              <w:rPr>
+                <w:noProof/>
+                <w:webHidden/>
+              </w:rPr>
+              <w:fldChar w:fldCharType="begin"/>
+            </w:r>
+            <w:r>
+              <w:rPr>
+                <w:noProof/>
+                <w:webHidden/>
+              </w:rPr>
+              <w:instrText xml:space="preserve"> PAGEREF _Toc89616263 \h </w:instrText>
             </w:r>
             <w:r>
               <w:rPr>
@@ -433,13 +635,13 @@
               <w:lang w:eastAsia="en-GB"/>
             </w:rPr>
           </w:pPr>
-          <w:hyperlink w:anchor="_Toc89559388" w:history="1">
+          <w:hyperlink w:anchor="_Toc89616264" w:history="1">
             <w:r>
               <w:rPr>
                 <w:rStyle w:val="Hyperlink"/>
                 <w:noProof/>
               </w:rPr>
-              <w:t>Usefulness</w:t>
+              <w:t>Difficulty</w:t>
             </w:r>
             <w:r>
               <w:rPr>
@@ -460,81 +662,7 @@
                 <w:noProof/>
                 <w:webHidden/>
               </w:rPr>
-              <w:instrText xml:space="preserve"> PAGEREF _Toc89559388 \h </w:instrText>
-            </w:r>
-            <w:r>
-              <w:rPr>
-                <w:noProof/>
-                <w:webHidden/>
-              </w:rPr>
-            </w:r>
-            <w:r>
-              <w:rPr>
-                <w:noProof/>
-                <w:webHidden/>
-              </w:rPr>
-              <w:fldChar w:fldCharType="separate"/>
-            </w:r>
-            <w:r>
-              <w:rPr>
-                <w:noProof/>
-                <w:webHidden/>
-              </w:rPr>
-              <w:t>5</w:t>
-            </w:r>
-            <w:r>
-              <w:rPr>
-                <w:noProof/>
-                <w:webHidden/>
-              </w:rPr>
-              <w:fldChar w:fldCharType="end"/>
-            </w:r>
-          </w:hyperlink>
-        </w:p>
-        <w:p>
-          <w:pPr>
-            <w:pStyle w:val="TOC2"/>
-            <w:tabs>
-              <w:tab w:val="right" w:leader="dot" w:pos="9016"/>
-            </w:tabs>
-            <w:rPr>
-              <w:rFonts w:eastAsiaTheme="minorEastAsia" w:cstheme="minorBidi"/>
-              <w:i w:val="0"/>
-              <w:iCs w:val="0"/>
-              <w:noProof/>
-              <w:sz w:val="24"/>
-              <w:szCs w:val="24"/>
-              <w:lang w:eastAsia="en-GB"/>
-            </w:rPr>
-          </w:pPr>
-          <w:hyperlink w:anchor="_Toc89559389" w:history="1">
-            <w:r>
-              <w:rPr>
-                <w:rStyle w:val="Hyperlink"/>
-                <w:noProof/>
-              </w:rPr>
-              <w:t>Planning the transport once predictions are available</w:t>
-            </w:r>
-            <w:r>
-              <w:rPr>
-                <w:noProof/>
-                <w:webHidden/>
-              </w:rPr>
-              <w:tab/>
-            </w:r>
-            <w:r>
-              <w:rPr>
-                <w:noProof/>
-                <w:webHidden/>
-              </w:rPr>
-              <w:fldChar w:fldCharType="begin"/>
-            </w:r>
-            <w:r>
-              <w:rPr>
-                <w:noProof/>
-                <w:webHidden/>
-              </w:rPr>
-              <w:instrText xml:space="preserve"> PAGEREF _Toc89559389 \h </w:instrText>
+              <w:instrText xml:space="preserve"> PAGEREF _Toc89616264 \h </w:instrText>
             </w:r>
             <w:r>
               <w:rPr>
@@ -566,154 +694,6 @@
           </w:hyperlink>
         </w:p>
         <w:p>
-          <w:pPr>
-            <w:pStyle w:val="TOC2"/>
-            <w:tabs>
-              <w:tab w:val="right" w:leader="dot" w:pos="9016"/>
-            </w:tabs>
-            <w:rPr>
-              <w:rFonts w:eastAsiaTheme="minorEastAsia" w:cstheme="minorBidi"/>
-              <w:i w:val="0"/>
-              <w:iCs w:val="0"/>
-              <w:noProof/>
-              <w:sz w:val="24"/>
-              <w:szCs w:val="24"/>
-              <w:lang w:eastAsia="en-GB"/>
-            </w:rPr>
-          </w:pPr>
-          <w:hyperlink w:anchor="_Toc89559390" w:history="1">
-            <w:r>
-              <w:rPr>
-                <w:rStyle w:val="Hyperlink"/>
-                <w:noProof/>
-              </w:rPr>
-              <w:t>Preparing the Data</w:t>
-            </w:r>
-            <w:r>
-              <w:rPr>
-                <w:noProof/>
-                <w:webHidden/>
-              </w:rPr>
-              <w:tab/>
-            </w:r>
-            <w:r>
-              <w:rPr>
-                <w:noProof/>
-                <w:webHidden/>
-              </w:rPr>
-              <w:fldChar w:fldCharType="begin"/>
-            </w:r>
-            <w:r>
-              <w:rPr>
-                <w:noProof/>
-                <w:webHidden/>
-              </w:rPr>
-              <w:instrText xml:space="preserve"> PAGEREF _Toc89559390 \h </w:instrText>
-            </w:r>
-            <w:r>
-              <w:rPr>
-                <w:noProof/>
-                <w:webHidden/>
-              </w:rPr>
-            </w:r>
-            <w:r>
-              <w:rPr>
-                <w:noProof/>
-                <w:webHidden/>
-              </w:rPr>
-              <w:fldChar w:fldCharType="separate"/>
-            </w:r>
-            <w:r>
-              <w:rPr>
-                <w:noProof/>
-                <w:webHidden/>
-              </w:rPr>
-              <w:t>6</w:t>
-            </w:r>
-            <w:r>
-              <w:rPr>
-                <w:noProof/>
-                <w:webHidden/>
-              </w:rPr>
-              <w:fldChar w:fldCharType="end"/>
-            </w:r>
-          </w:hyperlink>
-        </w:p>
-        <w:p>
-          <w:pPr>
-            <w:pStyle w:val="TOC2"/>
-            <w:tabs>
-              <w:tab w:val="right" w:leader="dot" w:pos="9016"/>
-            </w:tabs>
-            <w:rPr>
-              <w:rFonts w:eastAsiaTheme="minorEastAsia" w:cstheme="minorBidi"/>
-              <w:i w:val="0"/>
-              <w:iCs w:val="0"/>
-              <w:noProof/>
-              <w:sz w:val="24"/>
-              <w:szCs w:val="24"/>
-              <w:lang w:eastAsia="en-GB"/>
-            </w:rPr>
-          </w:pPr>
-          <w:hyperlink w:anchor="_Toc89559391" w:history="1">
-            <w:r>
-              <w:rPr>
-                <w:rStyle w:val="Hyperlink"/>
-                <w:noProof/>
-              </w:rPr>
-              <w:t>Difficulty</w:t>
-            </w:r>
-            <w:r>
-              <w:rPr>
-                <w:noProof/>
-                <w:webHidden/>
-              </w:rPr>
-              <w:tab/>
-            </w:r>
-            <w:r>
-              <w:rPr>
-                <w:noProof/>
-                <w:webHidden/>
-              </w:rPr>
-              <w:fldChar w:fldCharType="begin"/>
-            </w:r>
-            <w:r>
-              <w:rPr>
-                <w:noProof/>
-                <w:webHidden/>
-              </w:rPr>
-              <w:instrText xml:space="preserve"> PAGEREF _Toc89559391 \h </w:instrText>
-            </w:r>
-            <w:r>
-              <w:rPr>
-                <w:noProof/>
-                <w:webHidden/>
-              </w:rPr>
-            </w:r>
-            <w:r>
-              <w:rPr>
-                <w:noProof/>
-                <w:webHidden/>
-              </w:rPr>
-              <w:fldChar w:fldCharType="separate"/>
-            </w:r>
-            <w:r>
-              <w:rPr>
-                <w:noProof/>
-                <w:webHidden/>
-              </w:rPr>
-              <w:t>7</w:t>
-            </w:r>
-            <w:r>
-              <w:rPr>
-                <w:noProof/>
-                <w:webHidden/>
-              </w:rPr>
-              <w:fldChar w:fldCharType="end"/>
-            </w:r>
-          </w:hyperlink>
-        </w:p>
-        <w:p>
           <w:r>
             <w:rPr>
               <w:b/>
@@ -729,7 +709,7 @@
       <w:pPr>
         <w:pStyle w:val="Heading1"/>
       </w:pPr>
-      <w:bookmarkStart w:id="0" w:name="_Toc89559385"/>
+      <w:bookmarkStart w:id="0" w:name="_Toc89616258"/>
       <w:r>
         <w:t>Exercise 6</w:t>
       </w:r>
@@ -740,7 +720,7 @@
       <w:pPr>
         <w:pStyle w:val="Heading2"/>
       </w:pPr>
-      <w:bookmarkStart w:id="1" w:name="_Toc89559386"/>
+      <w:bookmarkStart w:id="1" w:name="_Toc89616259"/>
       <w:r>
         <w:t>Choice of Dataset</w:t>
       </w:r>
@@ -933,10 +913,7 @@
         <w:t xml:space="preserve"> The API can fetch the last snapshot or the historical data. The details of querying these are pasted below from the website</w:t>
       </w:r>
       <w:r>
-        <w:t xml:space="preserve">. </w:t>
-      </w:r>
-      <w:r>
-        <w:t>For example, the historical data for 2021-04-13 17:00:00 can be fetched by the following URL:</w:t>
+        <w:t>. For example, the historical data for 2021-04-13 17:00:00 can be fetched by the following URL:</w:t>
       </w:r>
     </w:p>
     <w:p>
@@ -1162,7 +1139,10 @@
         <w:fldChar w:fldCharType="begin"/>
       </w:r>
       <w:r>
-        <w:instrText xml:space="preserve"> SEQ Figure \* ARABIC </w:instrText>
+        <w:instrText xml:space="preserve"> SEQ</w:instrText>
+      </w:r>
+      <w:r>
+        <w:instrText xml:space="preserve"> Figure \* ARABIC </w:instrText>
       </w:r>
       <w:r>
         <w:fldChar w:fldCharType="separate"/>
@@ -1456,7 +1436,7 @@
       <w:pPr>
         <w:pStyle w:val="Heading2"/>
       </w:pPr>
-      <w:bookmarkStart w:id="2" w:name="_Toc89559387"/>
+      <w:bookmarkStart w:id="2" w:name="_Toc89616260"/>
       <w:r>
         <w:t>Task</w:t>
       </w:r>
@@ -1473,7 +1453,7 @@
       <w:pPr>
         <w:pStyle w:val="Heading2"/>
       </w:pPr>
-      <w:bookmarkStart w:id="3" w:name="_Toc89559388"/>
+      <w:bookmarkStart w:id="3" w:name="_Toc89616261"/>
       <w:r>
         <w:t>Usefulness</w:t>
       </w:r>
@@ -1502,7 +1482,7 @@
       <w:pPr>
         <w:pStyle w:val="Heading2"/>
       </w:pPr>
-      <w:bookmarkStart w:id="4" w:name="_Toc89559389"/>
+      <w:bookmarkStart w:id="4" w:name="_Toc89616262"/>
       <w:r>
         <w:t>Planning the transport once predictions are available</w:t>
       </w:r>
@@ -1532,7 +1512,7 @@
       <w:pPr>
         <w:pStyle w:val="Heading2"/>
       </w:pPr>
-      <w:bookmarkStart w:id="5" w:name="_Toc89559390"/>
+      <w:bookmarkStart w:id="5" w:name="_Toc89616263"/>
       <w:r>
         <w:t>Preparing the Data</w:t>
       </w:r>
@@ -1921,7 +1901,7 @@
       <w:pPr>
         <w:pStyle w:val="Heading2"/>
       </w:pPr>
-      <w:bookmarkStart w:id="6" w:name="_Toc89559391"/>
+      <w:bookmarkStart w:id="6" w:name="_Toc89616264"/>
       <w:r>
         <w:t>Difficulty</w:t>
       </w:r>
